--- a/doc/発表成果物/発表原稿.docx
+++ b/doc/発表成果物/発表原稿.docx
@@ -25,6 +25,7 @@
       <w:r>
         <w:rPr>
           <w:rFonts w:hint="eastAsia"/>
+          <w:highlight w:val="cyan"/>
         </w:rPr>
         <w:t>前置き</w:t>
       </w:r>
@@ -43,9 +44,6 @@
     <w:p>
       <w:pPr>
         <w:jc w:val="left"/>
-        <w:rPr>
-          <w:rFonts w:hint="eastAsia"/>
-        </w:rPr>
       </w:pPr>
       <w:r>
         <w:rPr>
@@ -66,15 +64,20 @@
       <w:r>
         <w:rPr>
           <w:rFonts w:hint="eastAsia"/>
+          <w:highlight w:val="cyan"/>
         </w:rPr>
         <w:t>1</w:t>
       </w:r>
       <w:r>
+        <w:rPr>
+          <w:highlight w:val="cyan"/>
+        </w:rPr>
         <w:t>.</w:t>
       </w:r>
       <w:r>
         <w:rPr>
           <w:rFonts w:hint="eastAsia"/>
+          <w:highlight w:val="cyan"/>
         </w:rPr>
         <w:t>アプリの説明</w:t>
       </w:r>
@@ -112,10 +115,18 @@
     <w:p>
       <w:pPr>
         <w:jc w:val="left"/>
-      </w:pPr>
-      <w:r>
-        <w:rPr>
-          <w:rFonts w:hint="eastAsia"/>
+        <w:rPr>
+          <w:b/>
+          <w:bCs/>
+          <w:u w:val="single"/>
+        </w:rPr>
+      </w:pPr>
+      <w:r>
+        <w:rPr>
+          <w:rFonts w:hint="eastAsia"/>
+          <w:b/>
+          <w:bCs/>
+          <w:u w:val="single"/>
         </w:rPr>
         <w:t>推しの説明（推しとは）</w:t>
       </w:r>
@@ -123,9 +134,6 @@
     <w:p>
       <w:pPr>
         <w:jc w:val="left"/>
-        <w:rPr>
-          <w:rFonts w:hint="eastAsia"/>
-        </w:rPr>
       </w:pPr>
       <w:r>
         <w:rPr>
@@ -136,7 +144,7 @@
     </w:p>
     <w:p>
       <w:pPr>
-        <w:ind w:firstLine="360"/>
+        <w:ind w:leftChars="200" w:left="420"/>
         <w:jc w:val="left"/>
       </w:pPr>
       <w:r>
@@ -172,10 +180,18 @@
     <w:p>
       <w:pPr>
         <w:jc w:val="left"/>
-      </w:pPr>
-      <w:r>
-        <w:rPr>
-          <w:rFonts w:hint="eastAsia"/>
+        <w:rPr>
+          <w:b/>
+          <w:bCs/>
+          <w:u w:val="single"/>
+        </w:rPr>
+      </w:pPr>
+      <w:r>
+        <w:rPr>
+          <w:rFonts w:hint="eastAsia"/>
+          <w:b/>
+          <w:bCs/>
+          <w:u w:val="single"/>
         </w:rPr>
         <w:t>推しリスとは</w:t>
       </w:r>
@@ -218,6 +234,7 @@
     </w:p>
     <w:p>
       <w:pPr>
+        <w:ind w:left="420" w:hangingChars="200" w:hanging="420"/>
         <w:jc w:val="left"/>
       </w:pPr>
       <w:r>
@@ -265,6 +282,7 @@
     </w:p>
     <w:p>
       <w:pPr>
+        <w:ind w:left="420" w:hangingChars="200" w:hanging="420"/>
         <w:jc w:val="left"/>
       </w:pPr>
       <w:r>
@@ -282,16 +300,27 @@
     <w:p>
       <w:pPr>
         <w:jc w:val="left"/>
-      </w:pPr>
-      <w:r>
-        <w:rPr>
-          <w:rFonts w:hint="eastAsia"/>
+        <w:rPr>
+          <w:b/>
+          <w:bCs/>
+          <w:u w:val="single"/>
+        </w:rPr>
+      </w:pPr>
+      <w:r>
+        <w:rPr>
+          <w:rFonts w:hint="eastAsia"/>
+          <w:b/>
+          <w:bCs/>
+          <w:u w:val="single"/>
         </w:rPr>
         <w:t>利用者</w:t>
       </w:r>
       <w:r>
         <w:rPr>
           <w:rFonts w:hint="eastAsia"/>
+          <w:b/>
+          <w:bCs/>
+          <w:u w:val="single"/>
         </w:rPr>
         <w:t>の想定（吉田）</w:t>
       </w:r>
@@ -333,9 +362,6 @@
     <w:p>
       <w:pPr>
         <w:jc w:val="left"/>
-        <w:rPr>
-          <w:rFonts w:hint="eastAsia"/>
-        </w:rPr>
       </w:pPr>
       <w:r>
         <w:rPr>
@@ -353,253 +379,695 @@
     <w:p>
       <w:pPr>
         <w:jc w:val="left"/>
-        <w:rPr>
-          <w:rFonts w:hint="eastAsia"/>
-        </w:rPr>
-      </w:pPr>
-    </w:p>
-    <w:p>
-      <w:pPr>
-        <w:jc w:val="left"/>
-      </w:pPr>
-      <w:r>
-        <w:rPr>
-          <w:rFonts w:hint="eastAsia"/>
+      </w:pPr>
+    </w:p>
+    <w:p>
+      <w:pPr>
+        <w:jc w:val="left"/>
+      </w:pPr>
+      <w:r>
+        <w:rPr>
+          <w:rFonts w:hint="eastAsia"/>
+          <w:highlight w:val="cyan"/>
         </w:rPr>
         <w:t>2</w:t>
       </w:r>
       <w:r>
+        <w:rPr>
+          <w:highlight w:val="cyan"/>
+        </w:rPr>
         <w:t>.</w:t>
       </w:r>
       <w:r>
         <w:rPr>
           <w:rFonts w:hint="eastAsia"/>
+          <w:highlight w:val="cyan"/>
         </w:rPr>
         <w:t>注目ポイント</w:t>
       </w:r>
     </w:p>
     <w:p>
-      <w:r>
-        <w:rPr>
-          <w:rFonts w:hint="eastAsia"/>
+      <w:pPr>
+        <w:rPr>
+          <w:b/>
+          <w:bCs/>
+        </w:rPr>
+      </w:pPr>
+      <w:r>
+        <w:rPr>
+          <w:rFonts w:hint="eastAsia"/>
+          <w:b/>
+          <w:bCs/>
+        </w:rPr>
+        <w:t>・ログイン</w:t>
+      </w:r>
+      <w:r>
+        <w:rPr>
+          <w:rFonts w:hint="eastAsia"/>
+          <w:b/>
+          <w:bCs/>
+        </w:rPr>
+        <w:t>ページ</w:t>
+      </w:r>
+    </w:p>
+    <w:p/>
+    <w:p>
+      <w:pPr>
+        <w:jc w:val="left"/>
+        <w:rPr>
+          <w:b/>
+          <w:bCs/>
+        </w:rPr>
+      </w:pPr>
+      <w:r>
+        <w:rPr>
+          <w:rFonts w:hint="eastAsia"/>
+          <w:b/>
+          <w:bCs/>
+        </w:rPr>
+        <w:t>・予定の作成</w:t>
+      </w:r>
+      <w:r>
+        <w:rPr>
+          <w:rFonts w:hint="eastAsia"/>
+          <w:b/>
+          <w:bCs/>
+        </w:rPr>
+        <w:t>ページ</w:t>
+      </w:r>
+    </w:p>
+    <w:p>
+      <w:pPr>
+        <w:ind w:firstLineChars="100" w:firstLine="210"/>
+        <w:jc w:val="left"/>
+      </w:pPr>
+      <w:r>
+        <w:rPr>
+          <w:rFonts w:hint="eastAsia"/>
+        </w:rPr>
+        <w:t>→ログインすると予定作成画面に推しの写真が出てきます。（推しのお出迎え）</w:t>
+      </w:r>
+    </w:p>
+    <w:p>
+      <w:pPr>
+        <w:jc w:val="left"/>
+      </w:pPr>
+      <w:r>
+        <w:rPr>
+          <w:rFonts w:hint="eastAsia"/>
+        </w:rPr>
+        <w:t xml:space="preserve">　→予定作成ページでは、日付を取得し</w:t>
+      </w:r>
+      <w:r>
+        <w:rPr>
+          <w:rFonts w:hint="eastAsia"/>
+        </w:rPr>
+        <w:t>「平日」「土日」の選択が自動でされる。</w:t>
+      </w:r>
+    </w:p>
+    <w:p>
+      <w:pPr>
+        <w:ind w:leftChars="100" w:left="210" w:firstLineChars="100" w:firstLine="210"/>
+        <w:jc w:val="left"/>
+        <w:rPr>
+          <w:color w:val="FF0000"/>
+        </w:rPr>
+      </w:pPr>
+      <w:r>
+        <w:rPr>
+          <w:rFonts w:hint="eastAsia"/>
+          <w:color w:val="FF0000"/>
+        </w:rPr>
+        <w:t>祝日対応、仕事が何曜日休みか</w:t>
+      </w:r>
+      <w:r>
+        <w:rPr>
+          <w:rFonts w:hint="eastAsia"/>
+          <w:color w:val="FF0000"/>
+        </w:rPr>
+        <w:t>の</w:t>
+      </w:r>
+      <w:r>
+        <w:rPr>
+          <w:rFonts w:hint="eastAsia"/>
+          <w:color w:val="FF0000"/>
+        </w:rPr>
+        <w:t>設定</w:t>
+      </w:r>
+      <w:r>
+        <w:rPr>
+          <w:rFonts w:hint="eastAsia"/>
+          <w:color w:val="FF0000"/>
+        </w:rPr>
+        <w:t>を</w:t>
+      </w:r>
+      <w:r>
+        <w:rPr>
+          <w:rFonts w:hint="eastAsia"/>
+          <w:color w:val="FF0000"/>
+        </w:rPr>
+        <w:t>実装したかった</w:t>
+      </w:r>
+      <w:r>
+        <w:rPr>
+          <w:rFonts w:hint="eastAsia"/>
+          <w:color w:val="FF0000"/>
+        </w:rPr>
+        <w:t>です。</w:t>
+      </w:r>
+    </w:p>
+    <w:p>
+      <w:pPr>
+        <w:jc w:val="left"/>
+        <w:rPr>
+          <w:rFonts w:hint="eastAsia"/>
+        </w:rPr>
+      </w:pPr>
+    </w:p>
+    <w:p>
+      <w:pPr>
+        <w:jc w:val="left"/>
+        <w:rPr>
+          <w:b/>
+          <w:bCs/>
+        </w:rPr>
+      </w:pPr>
+      <w:r>
+        <w:rPr>
+          <w:rFonts w:hint="eastAsia"/>
+          <w:b/>
+          <w:bCs/>
+        </w:rPr>
+        <w:lastRenderedPageBreak/>
+        <w:t>・リストページ</w:t>
+      </w:r>
+    </w:p>
+    <w:p>
+      <w:pPr>
+        <w:jc w:val="left"/>
+      </w:pPr>
+      <w:r>
+        <w:rPr>
+          <w:rFonts w:hint="eastAsia"/>
+        </w:rPr>
+        <w:t xml:space="preserve">　→リストページではランダムに選択された予定が</w:t>
+      </w:r>
+      <w:r>
+        <w:rPr>
+          <w:rFonts w:hint="eastAsia"/>
+        </w:rPr>
+        <w:t>「家事」が2つ、「仕事」が2つ</w:t>
+      </w:r>
+    </w:p>
+    <w:p>
+      <w:pPr>
+        <w:ind w:firstLineChars="200" w:firstLine="420"/>
+        <w:jc w:val="left"/>
+      </w:pPr>
+      <w:r>
+        <w:rPr>
+          <w:rFonts w:hint="eastAsia"/>
+        </w:rPr>
+        <w:t>「インドア・アウトドア」が2つの計</w:t>
+      </w:r>
+      <w:r>
+        <w:rPr>
+          <w:rFonts w:hint="eastAsia"/>
+        </w:rPr>
+        <w:t>6個表示されて</w:t>
+      </w:r>
+      <w:r>
+        <w:rPr>
+          <w:rFonts w:hint="eastAsia"/>
+        </w:rPr>
+        <w:t>います。</w:t>
+      </w:r>
+    </w:p>
+    <w:p>
+      <w:pPr>
+        <w:ind w:firstLineChars="200" w:firstLine="420"/>
+        <w:jc w:val="left"/>
+        <w:rPr>
+          <w:rFonts w:hint="eastAsia"/>
+        </w:rPr>
+      </w:pPr>
+      <w:r>
+        <w:rPr>
+          <w:rFonts w:hint="eastAsia"/>
+        </w:rPr>
+        <w:t>また、土日の予定は「仕事」の2つがなくなり、「インドア・アウトドア」が4つ</w:t>
+      </w:r>
+    </w:p>
+    <w:p>
+      <w:pPr>
+        <w:jc w:val="left"/>
+      </w:pPr>
+      <w:r>
+        <w:rPr>
+          <w:rFonts w:hint="eastAsia"/>
+        </w:rPr>
+        <w:t xml:space="preserve">　→</w:t>
+      </w:r>
+      <w:r>
+        <w:rPr>
+          <w:rFonts w:hint="eastAsia"/>
+        </w:rPr>
+        <w:t>一日の終わりに「推しに達成報告をする」を押すと、達成ページへ飛びます。</w:t>
+      </w:r>
+    </w:p>
+    <w:p>
+      <w:pPr>
+        <w:jc w:val="left"/>
+        <w:rPr>
+          <w:rFonts w:hint="eastAsia"/>
+        </w:rPr>
+      </w:pPr>
+    </w:p>
+    <w:p>
+      <w:pPr>
+        <w:jc w:val="left"/>
+        <w:rPr>
+          <w:b/>
+          <w:bCs/>
+        </w:rPr>
+      </w:pPr>
+      <w:r>
+        <w:rPr>
+          <w:rFonts w:hint="eastAsia"/>
+          <w:b/>
+          <w:bCs/>
+        </w:rPr>
+        <w:t>・達成報告画面</w:t>
+      </w:r>
+    </w:p>
+    <w:p>
+      <w:pPr>
+        <w:jc w:val="left"/>
+      </w:pPr>
+      <w:r>
+        <w:rPr>
+          <w:rFonts w:hint="eastAsia"/>
+        </w:rPr>
+        <w:t xml:space="preserve">　→この画面</w:t>
+      </w:r>
+      <w:r>
+        <w:rPr>
+          <w:rFonts w:hint="eastAsia"/>
+        </w:rPr>
+        <w:t>では、クリアした予定の数に応じて推しからの反応が変わります。</w:t>
+      </w:r>
+    </w:p>
+    <w:p>
+      <w:pPr>
+        <w:jc w:val="left"/>
+        <w:rPr>
+          <w:rFonts w:hint="eastAsia"/>
+        </w:rPr>
+      </w:pPr>
+      <w:r>
+        <w:rPr>
+          <w:rFonts w:hint="eastAsia"/>
+        </w:rPr>
+        <w:t xml:space="preserve">　　推しの写真や、ボイス等</w:t>
+      </w:r>
+    </w:p>
+    <w:p>
+      <w:pPr>
+        <w:ind w:left="420" w:hangingChars="200" w:hanging="420"/>
+        <w:jc w:val="left"/>
+      </w:pPr>
+      <w:r>
+        <w:rPr>
+          <w:rFonts w:hint="eastAsia"/>
+        </w:rPr>
+        <w:t xml:space="preserve">　→クリアした予定の難易度に応じてポイントが獲得でき、そのポイントに応じて「称号」が変わります。</w:t>
+      </w:r>
+    </w:p>
+    <w:p>
+      <w:pPr>
+        <w:ind w:left="420" w:hangingChars="200" w:hanging="420"/>
+        <w:jc w:val="left"/>
+        <w:rPr>
+          <w:rFonts w:hint="eastAsia"/>
+        </w:rPr>
+      </w:pPr>
+    </w:p>
+    <w:p>
+      <w:pPr>
+        <w:jc w:val="left"/>
+        <w:rPr>
+          <w:b/>
+          <w:bCs/>
+        </w:rPr>
+      </w:pPr>
+      <w:r>
+        <w:rPr>
+          <w:rFonts w:hint="eastAsia"/>
+          <w:b/>
+          <w:bCs/>
         </w:rPr>
         <w:t>・</w:t>
       </w:r>
       <w:r>
         <w:rPr>
           <w:rFonts w:hint="eastAsia"/>
-        </w:rPr>
-        <w:t>ログイン</w:t>
-      </w:r>
-      <w:r>
-        <w:rPr>
-          <w:rFonts w:hint="eastAsia"/>
-        </w:rPr>
-        <w:t>ページ</w:t>
-      </w:r>
-    </w:p>
-    <w:p>
-      <w:pPr>
-        <w:rPr>
-          <w:rFonts w:hint="eastAsia"/>
-        </w:rPr>
-      </w:pPr>
-    </w:p>
-    <w:p>
-      <w:pPr>
-        <w:jc w:val="left"/>
-      </w:pPr>
-      <w:r>
-        <w:rPr>
-          <w:rFonts w:hint="eastAsia"/>
-        </w:rPr>
-        <w:t>・</w:t>
-      </w:r>
-      <w:r>
-        <w:rPr>
-          <w:rFonts w:hint="eastAsia"/>
-        </w:rPr>
-        <w:t>予定の作成</w:t>
-      </w:r>
-      <w:r>
-        <w:rPr>
-          <w:rFonts w:hint="eastAsia"/>
-        </w:rPr>
-        <w:t>ページ</w:t>
+          <w:b/>
+          <w:bCs/>
+        </w:rPr>
+        <w:t>推し設定ページ</w:t>
+      </w:r>
+    </w:p>
+    <w:p>
+      <w:pPr>
+        <w:jc w:val="left"/>
+      </w:pPr>
+      <w:r>
+        <w:rPr>
+          <w:rFonts w:hint="eastAsia"/>
+        </w:rPr>
+        <w:t xml:space="preserve">　→推しの画像と推しのボイスを設定できるページ</w:t>
+      </w:r>
+    </w:p>
+    <w:p>
+      <w:pPr>
+        <w:ind w:left="420" w:hangingChars="200" w:hanging="420"/>
+        <w:jc w:val="left"/>
+      </w:pPr>
+      <w:r>
+        <w:rPr>
+          <w:rFonts w:hint="eastAsia"/>
+        </w:rPr>
+        <w:t xml:space="preserve">　→達成した予定が4個以上の際に表示される「褒め写真」</w:t>
+      </w:r>
+      <w:r>
+        <w:rPr>
+          <w:rFonts w:hint="eastAsia"/>
+        </w:rPr>
+        <w:t>「褒めボイス」</w:t>
+      </w:r>
+      <w:r>
+        <w:rPr>
+          <w:rFonts w:hint="eastAsia"/>
+        </w:rPr>
+        <w:t>4個未満の際に表示される「叱り写真」</w:t>
+      </w:r>
+      <w:r>
+        <w:rPr>
+          <w:rFonts w:hint="eastAsia"/>
+        </w:rPr>
+        <w:t>「叱りボイス」</w:t>
+      </w:r>
+      <w:r>
+        <w:rPr>
+          <w:rFonts w:hint="eastAsia"/>
+        </w:rPr>
+        <w:t>、</w:t>
+      </w:r>
+      <w:r>
+        <w:rPr>
+          <w:rFonts w:hint="eastAsia"/>
+        </w:rPr>
+        <w:t>リスト作成ページに表示される「その他の写真」「その他のボイス」の設定ができる。</w:t>
+      </w:r>
+    </w:p>
+    <w:p>
+      <w:pPr>
+        <w:ind w:left="210" w:hangingChars="100" w:hanging="210"/>
+        <w:jc w:val="left"/>
+      </w:pPr>
+      <w:r>
+        <w:rPr>
+          <w:rFonts w:hint="eastAsia"/>
+        </w:rPr>
+        <w:t xml:space="preserve">　→写真をタップすると設定ができる。</w:t>
+      </w:r>
+    </w:p>
+    <w:p>
+      <w:pPr>
+        <w:ind w:left="210" w:hangingChars="100" w:hanging="210"/>
+        <w:jc w:val="left"/>
+        <w:rPr>
+          <w:rFonts w:hint="eastAsia"/>
+        </w:rPr>
+      </w:pPr>
+    </w:p>
+    <w:p>
+      <w:pPr>
+        <w:jc w:val="left"/>
+        <w:rPr>
+          <w:b/>
+          <w:bCs/>
+        </w:rPr>
+      </w:pPr>
+      <w:r>
+        <w:rPr>
+          <w:rFonts w:hint="eastAsia"/>
+          <w:b/>
+          <w:bCs/>
+        </w:rPr>
+        <w:t>・イベント編集</w:t>
+      </w:r>
+      <w:r>
+        <w:rPr>
+          <w:rFonts w:hint="eastAsia"/>
+          <w:b/>
+          <w:bCs/>
+        </w:rPr>
+        <w:t>画面</w:t>
+      </w:r>
+    </w:p>
+    <w:p>
+      <w:pPr>
+        <w:ind w:left="420" w:hangingChars="200" w:hanging="420"/>
+        <w:jc w:val="left"/>
+      </w:pPr>
+      <w:r>
+        <w:rPr>
+          <w:rFonts w:hint="eastAsia"/>
+        </w:rPr>
+        <w:t xml:space="preserve">　→イベント名（予定）、「家事」等のイベントタイプ、イベント難易度を決め、登録することができる。</w:t>
+      </w:r>
+    </w:p>
+    <w:p>
+      <w:pPr>
+        <w:ind w:left="420" w:hangingChars="200" w:hanging="420"/>
+        <w:jc w:val="left"/>
+      </w:pPr>
+      <w:r>
+        <w:rPr>
+          <w:rFonts w:hint="eastAsia"/>
+        </w:rPr>
+        <w:t xml:space="preserve">　→登録したイベント情報が表示され、上記の項目の変更、ランダムで作られる予定に選択されるか否かを設定する「有効」「無効」の設定と削除を行うことができる。</w:t>
+      </w:r>
+    </w:p>
+    <w:p>
+      <w:pPr>
+        <w:ind w:left="420"/>
+        <w:jc w:val="left"/>
+        <w:rPr>
+          <w:color w:val="FF0000"/>
+        </w:rPr>
+      </w:pPr>
+      <w:r>
+        <w:rPr>
+          <w:rFonts w:hint="eastAsia"/>
+          <w:color w:val="FF0000"/>
+        </w:rPr>
+        <w:t>予定の編集ページ</w:t>
+      </w:r>
+      <w:r>
+        <w:rPr>
+          <w:rFonts w:hint="eastAsia"/>
+          <w:color w:val="FF0000"/>
+        </w:rPr>
+        <w:t>には</w:t>
+      </w:r>
+      <w:r>
+        <w:rPr>
+          <w:rFonts w:hint="eastAsia"/>
+          <w:color w:val="FF0000"/>
+        </w:rPr>
+        <w:t>検索</w:t>
+      </w:r>
+      <w:r>
+        <w:rPr>
+          <w:rFonts w:hint="eastAsia"/>
+          <w:color w:val="FF0000"/>
+        </w:rPr>
+        <w:t>機能をつけたかったです。</w:t>
+      </w:r>
+    </w:p>
+    <w:p>
+      <w:pPr>
+        <w:jc w:val="left"/>
+        <w:rPr>
+          <w:rFonts w:hint="eastAsia"/>
+        </w:rPr>
+      </w:pPr>
+    </w:p>
+    <w:p>
+      <w:pPr>
+        <w:jc w:val="left"/>
+        <w:rPr>
+          <w:b/>
+          <w:bCs/>
+        </w:rPr>
+      </w:pPr>
+      <w:r>
+        <w:rPr>
+          <w:rFonts w:hint="eastAsia"/>
+          <w:b/>
+          <w:bCs/>
+        </w:rPr>
+        <w:t>・履歴をカレンダー式にした（モーダル）</w:t>
+      </w:r>
+    </w:p>
+    <w:p>
+      <w:pPr>
+        <w:ind w:left="420" w:hangingChars="200" w:hanging="420"/>
+        <w:jc w:val="left"/>
+      </w:pPr>
+      <w:r>
+        <w:rPr>
+          <w:rFonts w:hint="eastAsia"/>
+        </w:rPr>
+        <w:t xml:space="preserve">　→カレンダーが表示され、日付をタップするとその日の予定の履歴を見ることができる。</w:t>
+      </w:r>
+    </w:p>
+    <w:p>
+      <w:r>
+        <w:rPr>
+          <w:rFonts w:hint="eastAsia"/>
+        </w:rPr>
+        <w:t>・全体で追加したかった機能</w:t>
       </w:r>
     </w:p>
     <w:p>
       <w:pPr>
         <w:ind w:firstLineChars="100" w:firstLine="210"/>
-        <w:jc w:val="left"/>
-      </w:pPr>
-      <w:r>
-        <w:rPr>
-          <w:rFonts w:hint="eastAsia"/>
-        </w:rPr>
-        <w:t>→ログインすると予定作成画面に推しの写真が出てきます。（推しのお出迎え）</w:t>
-      </w:r>
-    </w:p>
-    <w:p>
-      <w:pPr>
-        <w:jc w:val="left"/>
-      </w:pPr>
-      <w:r>
-        <w:rPr>
-          <w:rFonts w:hint="eastAsia"/>
-        </w:rPr>
-        <w:t xml:space="preserve">　→予定作成ページでは、日付を取得し</w:t>
-      </w:r>
-      <w:r>
-        <w:rPr>
-          <w:rFonts w:hint="eastAsia"/>
-        </w:rPr>
-        <w:t>「平日」「土日」の選択が自動でされる。</w:t>
-      </w:r>
-    </w:p>
-    <w:p>
-      <w:pPr>
-        <w:jc w:val="left"/>
-      </w:pPr>
-    </w:p>
-    <w:p>
-      <w:pPr>
-        <w:jc w:val="left"/>
-        <w:rPr>
-          <w:rFonts w:hint="eastAsia"/>
-        </w:rPr>
-      </w:pPr>
-    </w:p>
-    <w:p>
-      <w:pPr>
-        <w:jc w:val="left"/>
-      </w:pPr>
-      <w:r>
-        <w:rPr>
-          <w:rFonts w:hint="eastAsia"/>
-        </w:rPr>
-        <w:lastRenderedPageBreak/>
-        <w:t>・</w:t>
-      </w:r>
-      <w:r>
-        <w:rPr>
-          <w:rFonts w:hint="eastAsia"/>
-        </w:rPr>
-        <w:t>リストページで1つずつ推しから提案されたミッションをクリアしていく</w:t>
-      </w:r>
-    </w:p>
-    <w:p>
-      <w:pPr>
-        <w:jc w:val="left"/>
-        <w:rPr>
-          <w:rFonts w:hint="eastAsia"/>
-        </w:rPr>
-      </w:pPr>
-      <w:r>
-        <w:rPr>
-          <w:rFonts w:hint="eastAsia"/>
-        </w:rPr>
-        <w:t xml:space="preserve">　→リストページではランダムに選択された予定が6個表示されて</w:t>
-      </w:r>
-    </w:p>
-    <w:p>
-      <w:pPr>
-        <w:jc w:val="left"/>
-      </w:pPr>
-      <w:r>
-        <w:rPr>
-          <w:rFonts w:hint="eastAsia"/>
-        </w:rPr>
-        <w:t>・</w:t>
-      </w:r>
-      <w:r>
-        <w:rPr>
-          <w:rFonts w:hint="eastAsia"/>
-        </w:rPr>
-        <w:t>一日が終わったら推しに達成報告をする画面へ</w:t>
-      </w:r>
-    </w:p>
-    <w:p>
-      <w:pPr>
-        <w:jc w:val="left"/>
-      </w:pPr>
-      <w:r>
-        <w:rPr>
-          <w:rFonts w:hint="eastAsia"/>
-        </w:rPr>
-        <w:t>・</w:t>
-      </w:r>
-      <w:r>
-        <w:rPr>
-          <w:rFonts w:hint="eastAsia"/>
-        </w:rPr>
-        <w:t>達成したリストの数に応じて、推しからの反応が変わる</w:t>
-      </w:r>
-    </w:p>
-    <w:p>
-      <w:pPr>
-        <w:jc w:val="left"/>
-      </w:pPr>
-      <w:r>
-        <w:rPr>
-          <w:rFonts w:hint="eastAsia"/>
-        </w:rPr>
-        <w:t>・</w:t>
-      </w:r>
-      <w:r>
-        <w:rPr>
-          <w:rFonts w:hint="eastAsia"/>
-        </w:rPr>
-        <w:t>推しの画像・音声をカスタマイズできる</w:t>
-      </w:r>
-    </w:p>
-    <w:p>
-      <w:pPr>
-        <w:jc w:val="left"/>
-      </w:pPr>
-      <w:r>
-        <w:rPr>
-          <w:rFonts w:hint="eastAsia"/>
-        </w:rPr>
-        <w:t>・</w:t>
-      </w:r>
-      <w:r>
-        <w:rPr>
-          <w:rFonts w:hint="eastAsia"/>
-        </w:rPr>
-        <w:t>イベント編集ができる</w:t>
-      </w:r>
-    </w:p>
-    <w:p>
-      <w:pPr>
-        <w:jc w:val="left"/>
-      </w:pPr>
-      <w:r>
-        <w:rPr>
-          <w:rFonts w:hint="eastAsia"/>
-        </w:rPr>
-        <w:t>・</w:t>
-      </w:r>
-      <w:r>
-        <w:rPr>
-          <w:rFonts w:hint="eastAsia"/>
-        </w:rPr>
-        <w:t>履歴をカレンダー式にした（モーダル）</w:t>
-      </w:r>
-    </w:p>
-    <w:p>
-      <w:pPr>
-        <w:jc w:val="left"/>
-        <w:rPr>
-          <w:rFonts w:hint="eastAsia"/>
-        </w:rPr>
-      </w:pPr>
+        <w:rPr>
+          <w:color w:val="FF0000"/>
+        </w:rPr>
+      </w:pPr>
+      <w:r>
+        <w:rPr>
+          <w:rFonts w:hint="eastAsia"/>
+          <w:color w:val="FF0000"/>
+        </w:rPr>
+        <w:t>推しの</w:t>
+      </w:r>
+      <w:r>
+        <w:rPr>
+          <w:rFonts w:hint="eastAsia"/>
+          <w:color w:val="FF0000"/>
+        </w:rPr>
+        <w:t>対応の冷たさが変わる</w:t>
+      </w:r>
+      <w:r>
+        <w:rPr>
+          <w:rFonts w:hint="eastAsia"/>
+          <w:color w:val="FF0000"/>
+        </w:rPr>
+        <w:t>甘口・辛口</w:t>
+      </w:r>
+      <w:r>
+        <w:rPr>
+          <w:rFonts w:hint="eastAsia"/>
+          <w:color w:val="FF0000"/>
+        </w:rPr>
+        <w:t>設定と、</w:t>
+      </w:r>
+    </w:p>
+    <w:p>
+      <w:pPr>
+        <w:ind w:firstLineChars="100" w:firstLine="210"/>
+        <w:rPr>
+          <w:color w:val="FF0000"/>
+        </w:rPr>
+      </w:pPr>
+      <w:r>
+        <w:rPr>
+          <w:rFonts w:hint="eastAsia"/>
+          <w:color w:val="FF0000"/>
+        </w:rPr>
+        <w:t>一緒に</w:t>
+      </w:r>
+      <w:r>
+        <w:rPr>
+          <w:rFonts w:hint="eastAsia"/>
+          <w:color w:val="FF0000"/>
+        </w:rPr>
+        <w:t>遊ぶ友人</w:t>
+      </w:r>
+      <w:r>
+        <w:rPr>
+          <w:rFonts w:hint="eastAsia"/>
+          <w:color w:val="FF0000"/>
+        </w:rPr>
+        <w:t>まで選択される</w:t>
+      </w:r>
+      <w:r>
+        <w:rPr>
+          <w:rFonts w:hint="eastAsia"/>
+          <w:color w:val="FF0000"/>
+        </w:rPr>
+        <w:t>機能</w:t>
+      </w:r>
+      <w:r>
+        <w:rPr>
+          <w:rFonts w:hint="eastAsia"/>
+          <w:color w:val="FF0000"/>
+        </w:rPr>
+        <w:t>を追加したかった。</w:t>
+      </w:r>
+    </w:p>
+    <w:p>
+      <w:pPr>
+        <w:ind w:left="420" w:hangingChars="200" w:hanging="420"/>
+        <w:jc w:val="left"/>
+        <w:rPr>
+          <w:rFonts w:hint="eastAsia"/>
+        </w:rPr>
+      </w:pPr>
+    </w:p>
+    <w:p>
+      <w:pPr>
+        <w:jc w:val="left"/>
+      </w:pPr>
+    </w:p>
+    <w:p>
+      <w:pPr>
+        <w:jc w:val="left"/>
+        <w:rPr>
+          <w:rFonts w:hint="eastAsia"/>
+        </w:rPr>
+      </w:pPr>
+      <w:r>
+        <w:rPr>
+          <w:rFonts w:hint="eastAsia"/>
+          <w:highlight w:val="cyan"/>
+        </w:rPr>
+        <w:t>2</w:t>
+      </w:r>
+      <w:r>
+        <w:rPr>
+          <w:highlight w:val="cyan"/>
+        </w:rPr>
+        <w:t>.</w:t>
+      </w:r>
+      <w:r>
+        <w:rPr>
+          <w:rFonts w:hint="eastAsia"/>
+          <w:highlight w:val="cyan"/>
+        </w:rPr>
+        <w:t>工夫した点</w:t>
+      </w:r>
     </w:p>
     <w:p>
       <w:pPr>
         <w:numPr>
           <w:ilvl w:val="0"/>
-          <w:numId w:val="1"/>
+          <w:numId w:val="3"/>
         </w:numPr>
         <w:jc w:val="left"/>
       </w:pPr>
@@ -607,14 +1075,20 @@
         <w:rPr>
           <w:rFonts w:hint="eastAsia"/>
         </w:rPr>
-        <w:t>工夫した点</w:t>
+        <w:t>1日開かない時と達成できなかった時の対策（履歴など）</w:t>
+      </w:r>
+      <w:r>
+        <w:rPr>
+          <w:rFonts w:hint="eastAsia"/>
+        </w:rPr>
+        <w:t>を行った。</w:t>
       </w:r>
     </w:p>
     <w:p>
       <w:pPr>
         <w:numPr>
           <w:ilvl w:val="0"/>
-          <w:numId w:val="1"/>
+          <w:numId w:val="3"/>
         </w:numPr>
         <w:jc w:val="left"/>
       </w:pPr>
@@ -622,14 +1096,42 @@
         <w:rPr>
           <w:rFonts w:hint="eastAsia"/>
         </w:rPr>
-        <w:t>問題点・苦労点</w:t>
+        <w:lastRenderedPageBreak/>
+        <w:t>ランダムで作成される予定は</w:t>
+      </w:r>
+      <w:r>
+        <w:rPr>
+          <w:rFonts w:hint="eastAsia"/>
+        </w:rPr>
+        <w:t>連続で同じ</w:t>
+      </w:r>
+      <w:r>
+        <w:rPr>
+          <w:rFonts w:hint="eastAsia"/>
+        </w:rPr>
+        <w:t>予定が入らないように設定しました。</w:t>
+      </w:r>
+    </w:p>
+    <w:p>
+      <w:pPr>
+        <w:ind w:left="720"/>
+        <w:jc w:val="left"/>
+        <w:rPr>
+          <w:rFonts w:hint="eastAsia"/>
+        </w:rPr>
+      </w:pPr>
+      <w:r>
+        <w:rPr>
+          <w:rFonts w:hint="eastAsia"/>
+        </w:rPr>
+        <w:t>（2つ日間感覚を空ける）</w:t>
       </w:r>
     </w:p>
     <w:p>
       <w:pPr>
         <w:numPr>
           <w:ilvl w:val="0"/>
-          <w:numId w:val="1"/>
+          <w:numId w:val="3"/>
         </w:numPr>
         <w:jc w:val="left"/>
       </w:pPr>
@@ -637,40 +1139,634 @@
         <w:rPr>
           <w:rFonts w:hint="eastAsia"/>
         </w:rPr>
+        <w:t>画像とボイスをデータベースに格納して、複数ページに表示できるようにした</w:t>
+      </w:r>
+    </w:p>
+    <w:p>
+      <w:pPr>
+        <w:numPr>
+          <w:ilvl w:val="0"/>
+          <w:numId w:val="3"/>
+        </w:numPr>
+        <w:jc w:val="left"/>
+      </w:pPr>
+      <w:r>
+        <w:rPr>
+          <w:rFonts w:hint="eastAsia"/>
+        </w:rPr>
+        <w:t>リストのチェックボックス一つでデータが送信できるようにした</w:t>
+      </w:r>
+    </w:p>
+    <w:p>
+      <w:pPr>
+        <w:numPr>
+          <w:ilvl w:val="0"/>
+          <w:numId w:val="3"/>
+        </w:numPr>
+        <w:jc w:val="left"/>
+      </w:pPr>
+      <w:r>
+        <w:rPr>
+          <w:rFonts w:hint="eastAsia"/>
+        </w:rPr>
+        <w:t>ログイン時にその日のリストの有無</w:t>
+      </w:r>
+      <w:r>
+        <w:rPr>
+          <w:rFonts w:hint="eastAsia"/>
+        </w:rPr>
+        <w:t>や達成済みかどうか</w:t>
+      </w:r>
+      <w:r>
+        <w:rPr>
+          <w:rFonts w:hint="eastAsia"/>
+        </w:rPr>
+        <w:t>によって</w:t>
+      </w:r>
+      <w:r>
+        <w:rPr>
+          <w:rFonts w:hint="eastAsia"/>
+        </w:rPr>
+        <w:t>TOPページが変わるように設定しました。</w:t>
+      </w:r>
+    </w:p>
+    <w:p>
+      <w:pPr>
+        <w:jc w:val="left"/>
+        <w:rPr>
+          <w:rFonts w:hint="eastAsia"/>
+        </w:rPr>
+      </w:pPr>
+    </w:p>
+    <w:p>
+      <w:pPr>
+        <w:jc w:val="left"/>
+        <w:rPr>
+          <w:rFonts w:hint="eastAsia"/>
+        </w:rPr>
+      </w:pPr>
+      <w:r>
+        <w:rPr>
+          <w:rFonts w:hint="eastAsia"/>
+          <w:highlight w:val="cyan"/>
+        </w:rPr>
+        <w:t>3</w:t>
+      </w:r>
+      <w:r>
+        <w:rPr>
+          <w:highlight w:val="cyan"/>
+        </w:rPr>
+        <w:t>.</w:t>
+      </w:r>
+      <w:r>
+        <w:rPr>
+          <w:rFonts w:hint="eastAsia"/>
+          <w:highlight w:val="cyan"/>
+        </w:rPr>
+        <w:t>問題点・苦労点</w:t>
+      </w:r>
+      <w:r>
+        <w:rPr>
+          <w:highlight w:val="cyan"/>
+        </w:rPr>
+        <w:t>(</w:t>
+      </w:r>
+      <w:r>
+        <w:rPr>
+          <w:rFonts w:hint="eastAsia"/>
+          <w:highlight w:val="cyan"/>
+        </w:rPr>
+        <w:t>4</w:t>
+      </w:r>
+      <w:r>
+        <w:rPr>
+          <w:highlight w:val="cyan"/>
+        </w:rPr>
+        <w:t>.</w:t>
+      </w:r>
+      <w:r>
+        <w:rPr>
+          <w:rFonts w:hint="eastAsia"/>
+          <w:highlight w:val="cyan"/>
+        </w:rPr>
         <w:t>克服方法</w:t>
       </w:r>
-    </w:p>
-    <w:p>
-      <w:pPr>
-        <w:ind w:firstLineChars="200" w:firstLine="420"/>
-        <w:jc w:val="left"/>
-      </w:pPr>
-      <w:r>
-        <w:rPr>
-          <w:rFonts w:hint="eastAsia"/>
-        </w:rPr>
-        <w:t>6. 5月から成長した点(研修を通して)</w:t>
-      </w:r>
-    </w:p>
-    <w:p>
-      <w:pPr>
-        <w:ind w:firstLineChars="200" w:firstLine="420"/>
-        <w:jc w:val="left"/>
-      </w:pPr>
-      <w:r>
-        <w:rPr>
-          <w:rFonts w:hint="eastAsia"/>
-        </w:rPr>
-        <w:t>7.課題と展望（実装したかったができなかった点）</w:t>
-      </w:r>
-    </w:p>
-    <w:p>
-      <w:pPr>
-        <w:jc w:val="left"/>
-        <w:rPr>
-          <w:rFonts w:hint="eastAsia"/>
-        </w:rPr>
-      </w:pPr>
+      <w:r>
+        <w:rPr>
+          <w:rFonts w:hint="eastAsia"/>
+          <w:highlight w:val="cyan"/>
+        </w:rPr>
+        <w:t>?)</w:t>
+      </w:r>
+    </w:p>
+    <w:p>
+      <w:pPr>
+        <w:jc w:val="left"/>
+        <w:rPr>
+          <w:b/>
+          <w:bCs/>
+        </w:rPr>
+      </w:pPr>
+      <w:r>
+        <w:rPr>
+          <w:rFonts w:hint="eastAsia"/>
+        </w:rPr>
+        <w:t xml:space="preserve">　</w:t>
+      </w:r>
+      <w:r>
+        <w:rPr>
+          <w:rFonts w:hint="eastAsia"/>
+          <w:b/>
+          <w:bCs/>
+        </w:rPr>
+        <w:t>・グループ開発</w:t>
+      </w:r>
+    </w:p>
+    <w:p>
+      <w:pPr>
+        <w:jc w:val="left"/>
+      </w:pPr>
+      <w:r>
+        <w:rPr>
+          <w:rFonts w:hint="eastAsia"/>
+        </w:rPr>
+        <w:t xml:space="preserve">　　→（標準化）言葉の意味や画面の遷移等のイメージを共有すること</w:t>
+      </w:r>
+    </w:p>
+    <w:p>
+      <w:pPr>
+        <w:ind w:left="630" w:hangingChars="300" w:hanging="630"/>
+        <w:jc w:val="left"/>
+        <w:rPr>
+          <w:color w:val="FF0000"/>
+        </w:rPr>
+      </w:pPr>
+      <w:r>
+        <w:rPr>
+          <w:rFonts w:hint="eastAsia"/>
+        </w:rPr>
+        <w:t xml:space="preserve">　　</w:t>
+      </w:r>
+      <w:r>
+        <w:rPr>
+          <w:rFonts w:hint="eastAsia"/>
+          <w:color w:val="FF0000"/>
+        </w:rPr>
+        <w:t>→自分の理解があっているか確認する（復唱等）、ドキュメントに定義をしっかり定めて書いておく</w:t>
+      </w:r>
+    </w:p>
+    <w:p>
+      <w:pPr>
+        <w:ind w:left="630" w:hangingChars="300" w:hanging="630"/>
+        <w:jc w:val="left"/>
+        <w:rPr>
+          <w:rFonts w:hint="eastAsia"/>
+        </w:rPr>
+      </w:pPr>
+      <w:r>
+        <w:rPr>
+          <w:rFonts w:hint="eastAsia"/>
+          <w:color w:val="FF0000"/>
+        </w:rPr>
+        <w:t xml:space="preserve">　　</w:t>
+      </w:r>
+      <w:r>
+        <w:rPr>
+          <w:rFonts w:hint="eastAsia"/>
+          <w:color w:val="4472C4" w:themeColor="accent1"/>
+        </w:rPr>
+        <w:t>→人それぞれの認識は必ず違うこと知った。理解した気になってしまわないように意識すること</w:t>
+      </w:r>
+    </w:p>
+    <w:p>
+      <w:pPr>
+        <w:jc w:val="left"/>
+      </w:pPr>
+      <w:r>
+        <w:rPr>
+          <w:rFonts w:hint="eastAsia"/>
+        </w:rPr>
+        <w:t xml:space="preserve">　　→（分業）ほかの人が作ったプログラムに対する理解が難しい</w:t>
+      </w:r>
+    </w:p>
+    <w:p>
+      <w:pPr>
+        <w:jc w:val="left"/>
+        <w:rPr>
+          <w:color w:val="FF0000"/>
+        </w:rPr>
+      </w:pPr>
+      <w:r>
+        <w:rPr>
+          <w:rFonts w:hint="eastAsia"/>
+        </w:rPr>
+        <w:t xml:space="preserve">　　</w:t>
+      </w:r>
+      <w:r>
+        <w:rPr>
+          <w:rFonts w:hint="eastAsia"/>
+          <w:color w:val="FF0000"/>
+        </w:rPr>
+        <w:t>→自分から積極的に質問し学びに行く姿勢</w:t>
+      </w:r>
+    </w:p>
+    <w:p>
+      <w:pPr>
+        <w:ind w:left="630" w:hangingChars="300" w:hanging="630"/>
+        <w:jc w:val="left"/>
+        <w:rPr>
+          <w:rFonts w:hint="eastAsia"/>
+        </w:rPr>
+      </w:pPr>
+      <w:r>
+        <w:rPr>
+          <w:rFonts w:hint="eastAsia"/>
+          <w:color w:val="FF0000"/>
+        </w:rPr>
+        <w:t xml:space="preserve">　　</w:t>
+      </w:r>
+      <w:r>
+        <w:rPr>
+          <w:rFonts w:hint="eastAsia"/>
+          <w:color w:val="4472C4" w:themeColor="accent1"/>
+        </w:rPr>
+        <w:t>→自分の理解度や考えていることを整理することで、質問にかかる時間の短縮や、学びにもなった</w:t>
+      </w:r>
+    </w:p>
+    <w:p>
+      <w:pPr>
+        <w:ind w:left="630" w:hangingChars="300" w:hanging="630"/>
+        <w:jc w:val="left"/>
+      </w:pPr>
+      <w:r>
+        <w:rPr>
+          <w:rFonts w:hint="eastAsia"/>
+        </w:rPr>
+        <w:t xml:space="preserve">　　</w:t>
+      </w:r>
+      <w:r>
+        <w:rPr>
+          <w:rFonts w:hint="eastAsia"/>
+        </w:rPr>
+        <w:t>→</w:t>
+      </w:r>
+      <w:r>
+        <w:rPr>
+          <w:rFonts w:hint="eastAsia"/>
+        </w:rPr>
+        <w:t>オンライン・大人数ということもあり、話すタイミングやタイムスケジュールが難しかった</w:t>
+      </w:r>
+    </w:p>
+    <w:p>
+      <w:pPr>
+        <w:ind w:left="630" w:hangingChars="300" w:hanging="630"/>
+        <w:jc w:val="left"/>
+        <w:rPr>
+          <w:color w:val="FF0000"/>
+        </w:rPr>
+      </w:pPr>
+      <w:r>
+        <w:rPr>
+          <w:rFonts w:hint="eastAsia"/>
+        </w:rPr>
+        <w:t xml:space="preserve">　　</w:t>
+      </w:r>
+      <w:r>
+        <w:rPr>
+          <w:rFonts w:hint="eastAsia"/>
+          <w:color w:val="FF0000"/>
+        </w:rPr>
+        <w:t>→</w:t>
+      </w:r>
+      <w:r>
+        <w:rPr>
+          <w:rFonts w:hint="eastAsia"/>
+          <w:color w:val="FF0000"/>
+        </w:rPr>
+        <w:t>年も近いので、普通の話やお互いのことを知ることで、言い合える雰囲気を作る</w:t>
+      </w:r>
+    </w:p>
+    <w:p>
+      <w:pPr>
+        <w:ind w:left="630" w:hangingChars="300" w:hanging="630"/>
+        <w:jc w:val="left"/>
+        <w:rPr>
+          <w:color w:val="4472C4" w:themeColor="accent1"/>
+        </w:rPr>
+      </w:pPr>
+      <w:r>
+        <w:rPr>
+          <w:rFonts w:hint="eastAsia"/>
+          <w:color w:val="FF0000"/>
+        </w:rPr>
+        <w:t xml:space="preserve">　　</w:t>
+      </w:r>
+      <w:r>
+        <w:rPr>
+          <w:rFonts w:hint="eastAsia"/>
+          <w:color w:val="4472C4" w:themeColor="accent1"/>
+        </w:rPr>
+        <w:t>→コミュニケーション能力の向上、相手のことを考えた話し方</w:t>
+      </w:r>
+    </w:p>
+    <w:p>
+      <w:pPr>
+        <w:ind w:left="630" w:hangingChars="300" w:hanging="630"/>
+        <w:jc w:val="left"/>
+        <w:rPr>
+          <w:rFonts w:hint="eastAsia"/>
+        </w:rPr>
+      </w:pPr>
+      <w:r>
+        <w:rPr>
+          <w:rFonts w:hint="eastAsia"/>
+        </w:rPr>
+        <w:t xml:space="preserve">　　</w:t>
+      </w:r>
+      <w:r>
+        <w:rPr>
+          <w:rFonts w:hint="eastAsia"/>
+        </w:rPr>
+        <w:t>5月から成長した点(研修を通して)</w:t>
+      </w:r>
+    </w:p>
+    <w:p>
+      <w:pPr>
+        <w:jc w:val="left"/>
+      </w:pPr>
+      <w:r>
+        <w:rPr>
+          <w:rFonts w:hint="eastAsia"/>
+        </w:rPr>
+        <w:t xml:space="preserve">　</w:t>
+      </w:r>
+    </w:p>
+    <w:p>
+      <w:pPr>
+        <w:jc w:val="left"/>
+        <w:rPr>
+          <w:b/>
+          <w:bCs/>
+        </w:rPr>
+      </w:pPr>
+      <w:r>
+        <w:rPr>
+          <w:rFonts w:hint="eastAsia"/>
+          <w:b/>
+          <w:bCs/>
+        </w:rPr>
+        <w:t>・技術的</w:t>
+      </w:r>
+    </w:p>
+    <w:p>
+      <w:pPr>
+        <w:rPr>
+          <w:rFonts w:hint="eastAsia"/>
+        </w:rPr>
+      </w:pPr>
+      <w:r>
+        <w:rPr>
+          <w:rFonts w:hint="eastAsia"/>
+        </w:rPr>
+        <w:t xml:space="preserve">　</w:t>
+      </w:r>
+      <w:r>
+        <w:rPr>
+          <w:rFonts w:hint="eastAsia"/>
+        </w:rPr>
+        <w:t xml:space="preserve">　→（ゼンタイ）</w:t>
+      </w:r>
+      <w:r>
+        <w:rPr>
+          <w:rFonts w:hint="eastAsia"/>
+        </w:rPr>
+        <w:t>アプリの規模が大きすぎて多方向への管理が必要で大変</w:t>
+      </w:r>
+    </w:p>
+    <w:p>
+      <w:r>
+        <w:rPr>
+          <w:rFonts w:hint="eastAsia"/>
+        </w:rPr>
+        <w:t xml:space="preserve">　　→（</w:t>
+      </w:r>
+      <w:r>
+        <w:t>DB</w:t>
+      </w:r>
+      <w:r>
+        <w:rPr>
+          <w:rFonts w:hint="eastAsia"/>
+        </w:rPr>
+        <w:t>）</w:t>
+      </w:r>
+      <w:r>
+        <w:rPr>
+          <w:rFonts w:hint="eastAsia"/>
+        </w:rPr>
+        <w:t>どの情報とどの情報が繋がるのか混乱する</w:t>
+      </w:r>
+    </w:p>
+    <w:p>
+      <w:pPr>
+        <w:jc w:val="left"/>
+      </w:pPr>
+      <w:r>
+        <w:rPr>
+          <w:rFonts w:hint="eastAsia"/>
+        </w:rPr>
+        <w:t xml:space="preserve">　　→（Servlet、DAO）</w:t>
+      </w:r>
+      <w:r>
+        <w:rPr>
+          <w:rFonts w:hint="eastAsia"/>
+        </w:rPr>
+        <w:t>画挿入された画像の更新処理が本当に大変</w:t>
+      </w:r>
+      <w:r>
+        <w:t>…</w:t>
+      </w:r>
+    </w:p>
+    <w:p>
+      <w:pPr>
+        <w:jc w:val="left"/>
+      </w:pPr>
+      <w:r>
+        <w:rPr>
+          <w:rFonts w:hint="eastAsia"/>
+        </w:rPr>
+        <w:t xml:space="preserve">　　→（JS）</w:t>
+      </w:r>
+      <w:r>
+        <w:rPr>
+          <w:rFonts w:hint="eastAsia"/>
+        </w:rPr>
+        <w:t>ループ時のデータのValueをひとつづつ変更する。</w:t>
+      </w:r>
+    </w:p>
+    <w:p>
+      <w:pPr>
+        <w:jc w:val="left"/>
+        <w:rPr>
+          <w:rFonts w:hint="eastAsia"/>
+        </w:rPr>
+      </w:pPr>
+      <w:r>
+        <w:rPr>
+          <w:rFonts w:hint="eastAsia"/>
+        </w:rPr>
+        <w:t xml:space="preserve">　　　　　　カレンダー</w:t>
+      </w:r>
+    </w:p>
+    <w:p>
+      <w:pPr>
+        <w:ind w:firstLineChars="100" w:firstLine="210"/>
+        <w:jc w:val="left"/>
+      </w:pPr>
+      <w:r>
+        <w:rPr>
+          <w:rFonts w:hint="eastAsia"/>
+        </w:rPr>
+        <w:t xml:space="preserve"> 5月から成長した点(研修を通して)</w:t>
+      </w:r>
+    </w:p>
+    <w:p>
+      <w:pPr>
+        <w:jc w:val="left"/>
+      </w:pPr>
+      <w:r>
+        <w:rPr>
+          <w:rFonts w:hint="eastAsia"/>
+          <w:highlight w:val="cyan"/>
+        </w:rPr>
+        <w:t>7</w:t>
+      </w:r>
+      <w:r>
+        <w:rPr>
+          <w:rFonts w:hint="eastAsia"/>
+          <w:highlight w:val="cyan"/>
+        </w:rPr>
+        <w:t>.課題と展望</w:t>
+      </w:r>
+    </w:p>
+    <w:p>
+      <w:pPr>
+        <w:ind w:left="206" w:hangingChars="100" w:hanging="206"/>
+        <w:jc w:val="left"/>
+        <w:rPr>
+          <w:rFonts w:hint="eastAsia"/>
+        </w:rPr>
+      </w:pPr>
+      <w:r>
+        <w:rPr>
+          <w:rFonts w:hint="eastAsia"/>
+          <w:b/>
+          <w:bCs/>
+        </w:rPr>
+        <w:t>・要件定義や外部設計、内部設計の段階で細かく決めるところを明確に考えられていなかった</w:t>
+      </w:r>
+      <w:r>
+        <w:rPr>
+          <w:rFonts w:hint="eastAsia"/>
+        </w:rPr>
+        <w:t>。</w:t>
+      </w:r>
+    </w:p>
+    <w:p>
+      <w:pPr>
+        <w:jc w:val="left"/>
+      </w:pPr>
+      <w:r>
+        <w:rPr>
+          <w:rFonts w:hint="eastAsia"/>
+        </w:rPr>
+        <w:t xml:space="preserve">　→外部設計書の画面デザインとネーム属性</w:t>
+      </w:r>
+      <w:r>
+        <w:rPr>
+          <w:rFonts w:hint="eastAsia"/>
+        </w:rPr>
+        <w:t>の詰めの甘さ</w:t>
+      </w:r>
+    </w:p>
+    <w:p>
+      <w:pPr>
+        <w:jc w:val="left"/>
+      </w:pPr>
+      <w:r>
+        <w:rPr>
+          <w:rFonts w:hint="eastAsia"/>
+        </w:rPr>
+        <w:t xml:space="preserve">　→DBやファイル構成ももっと簡単にできたかも、、、</w:t>
+      </w:r>
+    </w:p>
+    <w:p>
+      <w:pPr>
+        <w:jc w:val="left"/>
+        <w:rPr>
+          <w:rFonts w:hint="eastAsia"/>
+        </w:rPr>
+      </w:pPr>
+      <w:r>
+        <w:rPr>
+          <w:rFonts w:hint="eastAsia"/>
+        </w:rPr>
+        <w:lastRenderedPageBreak/>
+        <w:t xml:space="preserve">　→見やすいプログラムを書く</w:t>
+      </w:r>
+    </w:p>
+    <w:p>
+      <w:pPr>
+        <w:jc w:val="left"/>
+        <w:rPr>
+          <w:b/>
+          <w:bCs/>
+        </w:rPr>
+      </w:pPr>
+      <w:r>
+        <w:rPr>
+          <w:rFonts w:hint="eastAsia"/>
+          <w:b/>
+          <w:bCs/>
+        </w:rPr>
+        <w:t>・GitHubでのファイル共有</w:t>
+      </w:r>
+    </w:p>
+    <w:p>
+      <w:pPr>
+        <w:jc w:val="left"/>
+      </w:pPr>
+      <w:r>
+        <w:rPr>
+          <w:rFonts w:hint="eastAsia"/>
+        </w:rPr>
+        <w:t xml:space="preserve">　→同じファイルの編集や意味が不明なエラーにかき回される</w:t>
+      </w:r>
+    </w:p>
+    <w:p>
+      <w:pPr>
+        <w:jc w:val="left"/>
+        <w:rPr>
+          <w:rFonts w:hint="eastAsia"/>
+        </w:rPr>
+      </w:pPr>
+      <w:r>
+        <w:rPr>
+          <w:rFonts w:hint="eastAsia"/>
+        </w:rPr>
+        <w:t xml:space="preserve">　→報告・連絡・相談をこまめに。全員が全体の動き</w:t>
+      </w:r>
+      <w:r>
+        <w:rPr>
+          <w:rFonts w:hint="eastAsia"/>
+        </w:rPr>
+        <w:t>を</w:t>
+      </w:r>
+      <w:r>
+        <w:rPr>
+          <w:rFonts w:hint="eastAsia"/>
+        </w:rPr>
+        <w:t>しっかりと把握する。</w:t>
+      </w:r>
     </w:p>
     <w:sectPr>
       <w:pgSz w:w="11906" w:h="16838"/>
@@ -685,6 +1781,146 @@
 <file path=word/numbering.xml><?xml version="1.0" encoding="utf-8"?>
 <w:numbering xmlns:wpc="http://schemas.microsoft.com/office/word/2010/wordprocessingCanvas" xmlns:cx="http://schemas.microsoft.com/office/drawing/2014/chartex" xmlns:cx1="http://schemas.microsoft.com/office/drawing/2015/9/8/chartex" xmlns:cx2="http://schemas.microsoft.com/office/drawing/2015/10/21/chartex" xmlns:cx3="http://schemas.microsoft.com/office/drawing/2016/5/9/chartex" xmlns:cx4="http://schemas.microsoft.com/office/drawing/2016/5/10/chartex" xmlns:cx5="http://schemas.microsoft.com/office/drawing/2016/5/11/chartex" xmlns:cx6="http://schemas.microsoft.com/office/drawing/2016/5/12/chartex" xmlns:cx7="http://schemas.microsoft.com/office/drawing/2016/5/13/chartex" xmlns:cx8="http://schemas.microsoft.com/office/drawing/2016/5/14/chartex" xmlns:mc="http://schemas.openxmlformats.org/markup-compatibility/2006" xmlns:aink="http://schemas.microsoft.com/office/drawing/2016/ink" xmlns:am3d="http://schemas.microsoft.com/office/drawing/2017/model3d" xmlns:o="urn:schemas-microsoft-com:office:office" xmlns:oel="http://schemas.microsoft.com/office/2019/extlst" xmlns:r="http://schemas.openxmlformats.org/officeDocument/2006/relationships" xmlns:m="http://schemas.openxmlformats.org/officeDocument/2006/math" xmlns:v="urn:schemas-microsoft-com:vml" xmlns:wp14="http://schemas.microsoft.com/office/word/2010/wordprocessingDrawing" xmlns:wp="http://schemas.openxmlformats.org/drawingml/2006/wordprocessingDrawing" xmlns:w10="urn:schemas-microsoft-com:office:word" xmlns:w="http://schemas.openxmlformats.org/wordprocessingml/2006/main" xmlns:w14="http://schemas.microsoft.com/office/word/2010/wordml" xmlns:w15="http://schemas.microsoft.com/office/word/2012/wordml" xmlns:w16cex="http://schemas.microsoft.com/office/word/2018/wordml/cex" xmlns:w16cid="http://schemas.microsoft.com/office/word/2016/wordml/cid" xmlns:w16="http://schemas.microsoft.com/office/word/2018/wordml" xmlns:w16sdtdh="http://schemas.microsoft.com/office/word/2020/wordml/sdtdatahash" xmlns:w16se="http://schemas.microsoft.com/office/word/2015/wordml/symex" xmlns:wpg="http://schemas.microsoft.com/office/word/2010/wordprocessingGroup" xmlns:wpi="http://schemas.microsoft.com/office/word/2010/wordprocessingInk" xmlns:wne="http://schemas.microsoft.com/office/word/2006/wordml" xmlns:wps="http://schemas.microsoft.com/office/word/2010/wordprocessingShape" mc:Ignorable="w14 w15 w16se w16cid w16 w16cex w16sdtdh wp14">
   <w:abstractNum w:abstractNumId="0" w15:restartNumberingAfterBreak="0">
+    <w:nsid w:val="20AC220A"/>
+    <w:multiLevelType w:val="hybridMultilevel"/>
+    <w:tmpl w:val="228A86B4"/>
+    <w:lvl w:ilvl="0" w:tplc="2272FA36">
+      <w:start w:val="1"/>
+      <w:numFmt w:val="bullet"/>
+      <w:lvlText w:val="•"/>
+      <w:lvlJc w:val="left"/>
+      <w:pPr>
+        <w:tabs>
+          <w:tab w:val="num" w:pos="720"/>
+        </w:tabs>
+        <w:ind w:left="720" w:hanging="360"/>
+      </w:pPr>
+      <w:rPr>
+        <w:rFonts w:ascii="Arial" w:hAnsi="Arial" w:hint="default"/>
+      </w:rPr>
+    </w:lvl>
+    <w:lvl w:ilvl="1" w:tplc="986044B0" w:tentative="1">
+      <w:start w:val="1"/>
+      <w:numFmt w:val="bullet"/>
+      <w:lvlText w:val="•"/>
+      <w:lvlJc w:val="left"/>
+      <w:pPr>
+        <w:tabs>
+          <w:tab w:val="num" w:pos="1440"/>
+        </w:tabs>
+        <w:ind w:left="1440" w:hanging="360"/>
+      </w:pPr>
+      <w:rPr>
+        <w:rFonts w:ascii="Arial" w:hAnsi="Arial" w:hint="default"/>
+      </w:rPr>
+    </w:lvl>
+    <w:lvl w:ilvl="2" w:tplc="95DEE3E2" w:tentative="1">
+      <w:start w:val="1"/>
+      <w:numFmt w:val="bullet"/>
+      <w:lvlText w:val="•"/>
+      <w:lvlJc w:val="left"/>
+      <w:pPr>
+        <w:tabs>
+          <w:tab w:val="num" w:pos="2160"/>
+        </w:tabs>
+        <w:ind w:left="2160" w:hanging="360"/>
+      </w:pPr>
+      <w:rPr>
+        <w:rFonts w:ascii="Arial" w:hAnsi="Arial" w:hint="default"/>
+      </w:rPr>
+    </w:lvl>
+    <w:lvl w:ilvl="3" w:tplc="197AD09A" w:tentative="1">
+      <w:start w:val="1"/>
+      <w:numFmt w:val="bullet"/>
+      <w:lvlText w:val="•"/>
+      <w:lvlJc w:val="left"/>
+      <w:pPr>
+        <w:tabs>
+          <w:tab w:val="num" w:pos="2880"/>
+        </w:tabs>
+        <w:ind w:left="2880" w:hanging="360"/>
+      </w:pPr>
+      <w:rPr>
+        <w:rFonts w:ascii="Arial" w:hAnsi="Arial" w:hint="default"/>
+      </w:rPr>
+    </w:lvl>
+    <w:lvl w:ilvl="4" w:tplc="3AD0CD2A" w:tentative="1">
+      <w:start w:val="1"/>
+      <w:numFmt w:val="bullet"/>
+      <w:lvlText w:val="•"/>
+      <w:lvlJc w:val="left"/>
+      <w:pPr>
+        <w:tabs>
+          <w:tab w:val="num" w:pos="3600"/>
+        </w:tabs>
+        <w:ind w:left="3600" w:hanging="360"/>
+      </w:pPr>
+      <w:rPr>
+        <w:rFonts w:ascii="Arial" w:hAnsi="Arial" w:hint="default"/>
+      </w:rPr>
+    </w:lvl>
+    <w:lvl w:ilvl="5" w:tplc="4AA4D636" w:tentative="1">
+      <w:start w:val="1"/>
+      <w:numFmt w:val="bullet"/>
+      <w:lvlText w:val="•"/>
+      <w:lvlJc w:val="left"/>
+      <w:pPr>
+        <w:tabs>
+          <w:tab w:val="num" w:pos="4320"/>
+        </w:tabs>
+        <w:ind w:left="4320" w:hanging="360"/>
+      </w:pPr>
+      <w:rPr>
+        <w:rFonts w:ascii="Arial" w:hAnsi="Arial" w:hint="default"/>
+      </w:rPr>
+    </w:lvl>
+    <w:lvl w:ilvl="6" w:tplc="8E607094" w:tentative="1">
+      <w:start w:val="1"/>
+      <w:numFmt w:val="bullet"/>
+      <w:lvlText w:val="•"/>
+      <w:lvlJc w:val="left"/>
+      <w:pPr>
+        <w:tabs>
+          <w:tab w:val="num" w:pos="5040"/>
+        </w:tabs>
+        <w:ind w:left="5040" w:hanging="360"/>
+      </w:pPr>
+      <w:rPr>
+        <w:rFonts w:ascii="Arial" w:hAnsi="Arial" w:hint="default"/>
+      </w:rPr>
+    </w:lvl>
+    <w:lvl w:ilvl="7" w:tplc="4ADEB842" w:tentative="1">
+      <w:start w:val="1"/>
+      <w:numFmt w:val="bullet"/>
+      <w:lvlText w:val="•"/>
+      <w:lvlJc w:val="left"/>
+      <w:pPr>
+        <w:tabs>
+          <w:tab w:val="num" w:pos="5760"/>
+        </w:tabs>
+        <w:ind w:left="5760" w:hanging="360"/>
+      </w:pPr>
+      <w:rPr>
+        <w:rFonts w:ascii="Arial" w:hAnsi="Arial" w:hint="default"/>
+      </w:rPr>
+    </w:lvl>
+    <w:lvl w:ilvl="8" w:tplc="4C0258E0" w:tentative="1">
+      <w:start w:val="1"/>
+      <w:numFmt w:val="bullet"/>
+      <w:lvlText w:val="•"/>
+      <w:lvlJc w:val="left"/>
+      <w:pPr>
+        <w:tabs>
+          <w:tab w:val="num" w:pos="6480"/>
+        </w:tabs>
+        <w:ind w:left="6480" w:hanging="360"/>
+      </w:pPr>
+      <w:rPr>
+        <w:rFonts w:ascii="Arial" w:hAnsi="Arial" w:hint="default"/>
+      </w:rPr>
+    </w:lvl>
+  </w:abstractNum>
+  <w:abstractNum w:abstractNumId="1" w15:restartNumberingAfterBreak="0">
     <w:nsid w:val="31FD7F9C"/>
     <w:multiLevelType w:val="hybridMultilevel"/>
     <w:tmpl w:val="D2DE096E"/>
@@ -797,7 +2033,7 @@
       </w:pPr>
     </w:lvl>
   </w:abstractNum>
-  <w:abstractNum w:abstractNumId="1" w15:restartNumberingAfterBreak="0">
+  <w:abstractNum w:abstractNumId="2" w15:restartNumberingAfterBreak="0">
     <w:nsid w:val="44B2368E"/>
     <w:multiLevelType w:val="hybridMultilevel"/>
     <w:tmpl w:val="574085FC"/>
@@ -937,11 +2173,443 @@
       </w:rPr>
     </w:lvl>
   </w:abstractNum>
+  <w:abstractNum w:abstractNumId="3" w15:restartNumberingAfterBreak="0">
+    <w:nsid w:val="4DEC264A"/>
+    <w:multiLevelType w:val="hybridMultilevel"/>
+    <w:tmpl w:val="340AC6B2"/>
+    <w:lvl w:ilvl="0" w:tplc="32F06E68">
+      <w:start w:val="1"/>
+      <w:numFmt w:val="bullet"/>
+      <w:lvlText w:val="•"/>
+      <w:lvlJc w:val="left"/>
+      <w:pPr>
+        <w:tabs>
+          <w:tab w:val="num" w:pos="720"/>
+        </w:tabs>
+        <w:ind w:left="720" w:hanging="360"/>
+      </w:pPr>
+      <w:rPr>
+        <w:rFonts w:ascii="Arial" w:hAnsi="Arial" w:hint="default"/>
+      </w:rPr>
+    </w:lvl>
+    <w:lvl w:ilvl="1" w:tplc="03E843D2" w:tentative="1">
+      <w:start w:val="1"/>
+      <w:numFmt w:val="bullet"/>
+      <w:lvlText w:val="•"/>
+      <w:lvlJc w:val="left"/>
+      <w:pPr>
+        <w:tabs>
+          <w:tab w:val="num" w:pos="1440"/>
+        </w:tabs>
+        <w:ind w:left="1440" w:hanging="360"/>
+      </w:pPr>
+      <w:rPr>
+        <w:rFonts w:ascii="Arial" w:hAnsi="Arial" w:hint="default"/>
+      </w:rPr>
+    </w:lvl>
+    <w:lvl w:ilvl="2" w:tplc="2934FB94" w:tentative="1">
+      <w:start w:val="1"/>
+      <w:numFmt w:val="bullet"/>
+      <w:lvlText w:val="•"/>
+      <w:lvlJc w:val="left"/>
+      <w:pPr>
+        <w:tabs>
+          <w:tab w:val="num" w:pos="2160"/>
+        </w:tabs>
+        <w:ind w:left="2160" w:hanging="360"/>
+      </w:pPr>
+      <w:rPr>
+        <w:rFonts w:ascii="Arial" w:hAnsi="Arial" w:hint="default"/>
+      </w:rPr>
+    </w:lvl>
+    <w:lvl w:ilvl="3" w:tplc="FCB2C972" w:tentative="1">
+      <w:start w:val="1"/>
+      <w:numFmt w:val="bullet"/>
+      <w:lvlText w:val="•"/>
+      <w:lvlJc w:val="left"/>
+      <w:pPr>
+        <w:tabs>
+          <w:tab w:val="num" w:pos="2880"/>
+        </w:tabs>
+        <w:ind w:left="2880" w:hanging="360"/>
+      </w:pPr>
+      <w:rPr>
+        <w:rFonts w:ascii="Arial" w:hAnsi="Arial" w:hint="default"/>
+      </w:rPr>
+    </w:lvl>
+    <w:lvl w:ilvl="4" w:tplc="AFB0902E" w:tentative="1">
+      <w:start w:val="1"/>
+      <w:numFmt w:val="bullet"/>
+      <w:lvlText w:val="•"/>
+      <w:lvlJc w:val="left"/>
+      <w:pPr>
+        <w:tabs>
+          <w:tab w:val="num" w:pos="3600"/>
+        </w:tabs>
+        <w:ind w:left="3600" w:hanging="360"/>
+      </w:pPr>
+      <w:rPr>
+        <w:rFonts w:ascii="Arial" w:hAnsi="Arial" w:hint="default"/>
+      </w:rPr>
+    </w:lvl>
+    <w:lvl w:ilvl="5" w:tplc="C838B912" w:tentative="1">
+      <w:start w:val="1"/>
+      <w:numFmt w:val="bullet"/>
+      <w:lvlText w:val="•"/>
+      <w:lvlJc w:val="left"/>
+      <w:pPr>
+        <w:tabs>
+          <w:tab w:val="num" w:pos="4320"/>
+        </w:tabs>
+        <w:ind w:left="4320" w:hanging="360"/>
+      </w:pPr>
+      <w:rPr>
+        <w:rFonts w:ascii="Arial" w:hAnsi="Arial" w:hint="default"/>
+      </w:rPr>
+    </w:lvl>
+    <w:lvl w:ilvl="6" w:tplc="9F9CD0C4" w:tentative="1">
+      <w:start w:val="1"/>
+      <w:numFmt w:val="bullet"/>
+      <w:lvlText w:val="•"/>
+      <w:lvlJc w:val="left"/>
+      <w:pPr>
+        <w:tabs>
+          <w:tab w:val="num" w:pos="5040"/>
+        </w:tabs>
+        <w:ind w:left="5040" w:hanging="360"/>
+      </w:pPr>
+      <w:rPr>
+        <w:rFonts w:ascii="Arial" w:hAnsi="Arial" w:hint="default"/>
+      </w:rPr>
+    </w:lvl>
+    <w:lvl w:ilvl="7" w:tplc="ADB20B2A" w:tentative="1">
+      <w:start w:val="1"/>
+      <w:numFmt w:val="bullet"/>
+      <w:lvlText w:val="•"/>
+      <w:lvlJc w:val="left"/>
+      <w:pPr>
+        <w:tabs>
+          <w:tab w:val="num" w:pos="5760"/>
+        </w:tabs>
+        <w:ind w:left="5760" w:hanging="360"/>
+      </w:pPr>
+      <w:rPr>
+        <w:rFonts w:ascii="Arial" w:hAnsi="Arial" w:hint="default"/>
+      </w:rPr>
+    </w:lvl>
+    <w:lvl w:ilvl="8" w:tplc="B242168A" w:tentative="1">
+      <w:start w:val="1"/>
+      <w:numFmt w:val="bullet"/>
+      <w:lvlText w:val="•"/>
+      <w:lvlJc w:val="left"/>
+      <w:pPr>
+        <w:tabs>
+          <w:tab w:val="num" w:pos="6480"/>
+        </w:tabs>
+        <w:ind w:left="6480" w:hanging="360"/>
+      </w:pPr>
+      <w:rPr>
+        <w:rFonts w:ascii="Arial" w:hAnsi="Arial" w:hint="default"/>
+      </w:rPr>
+    </w:lvl>
+  </w:abstractNum>
+  <w:abstractNum w:abstractNumId="4" w15:restartNumberingAfterBreak="0">
+    <w:nsid w:val="700A05AD"/>
+    <w:multiLevelType w:val="hybridMultilevel"/>
+    <w:tmpl w:val="DABE42D0"/>
+    <w:lvl w:ilvl="0" w:tplc="9330396E">
+      <w:start w:val="1"/>
+      <w:numFmt w:val="bullet"/>
+      <w:lvlText w:val="•"/>
+      <w:lvlJc w:val="left"/>
+      <w:pPr>
+        <w:tabs>
+          <w:tab w:val="num" w:pos="720"/>
+        </w:tabs>
+        <w:ind w:left="720" w:hanging="360"/>
+      </w:pPr>
+      <w:rPr>
+        <w:rFonts w:ascii="Arial" w:hAnsi="Arial" w:hint="default"/>
+      </w:rPr>
+    </w:lvl>
+    <w:lvl w:ilvl="1" w:tplc="91FC030A" w:tentative="1">
+      <w:start w:val="1"/>
+      <w:numFmt w:val="bullet"/>
+      <w:lvlText w:val="•"/>
+      <w:lvlJc w:val="left"/>
+      <w:pPr>
+        <w:tabs>
+          <w:tab w:val="num" w:pos="1440"/>
+        </w:tabs>
+        <w:ind w:left="1440" w:hanging="360"/>
+      </w:pPr>
+      <w:rPr>
+        <w:rFonts w:ascii="Arial" w:hAnsi="Arial" w:hint="default"/>
+      </w:rPr>
+    </w:lvl>
+    <w:lvl w:ilvl="2" w:tplc="FFD64840" w:tentative="1">
+      <w:start w:val="1"/>
+      <w:numFmt w:val="bullet"/>
+      <w:lvlText w:val="•"/>
+      <w:lvlJc w:val="left"/>
+      <w:pPr>
+        <w:tabs>
+          <w:tab w:val="num" w:pos="2160"/>
+        </w:tabs>
+        <w:ind w:left="2160" w:hanging="360"/>
+      </w:pPr>
+      <w:rPr>
+        <w:rFonts w:ascii="Arial" w:hAnsi="Arial" w:hint="default"/>
+      </w:rPr>
+    </w:lvl>
+    <w:lvl w:ilvl="3" w:tplc="5742E19A" w:tentative="1">
+      <w:start w:val="1"/>
+      <w:numFmt w:val="bullet"/>
+      <w:lvlText w:val="•"/>
+      <w:lvlJc w:val="left"/>
+      <w:pPr>
+        <w:tabs>
+          <w:tab w:val="num" w:pos="2880"/>
+        </w:tabs>
+        <w:ind w:left="2880" w:hanging="360"/>
+      </w:pPr>
+      <w:rPr>
+        <w:rFonts w:ascii="Arial" w:hAnsi="Arial" w:hint="default"/>
+      </w:rPr>
+    </w:lvl>
+    <w:lvl w:ilvl="4" w:tplc="755A983A" w:tentative="1">
+      <w:start w:val="1"/>
+      <w:numFmt w:val="bullet"/>
+      <w:lvlText w:val="•"/>
+      <w:lvlJc w:val="left"/>
+      <w:pPr>
+        <w:tabs>
+          <w:tab w:val="num" w:pos="3600"/>
+        </w:tabs>
+        <w:ind w:left="3600" w:hanging="360"/>
+      </w:pPr>
+      <w:rPr>
+        <w:rFonts w:ascii="Arial" w:hAnsi="Arial" w:hint="default"/>
+      </w:rPr>
+    </w:lvl>
+    <w:lvl w:ilvl="5" w:tplc="5AB422FE" w:tentative="1">
+      <w:start w:val="1"/>
+      <w:numFmt w:val="bullet"/>
+      <w:lvlText w:val="•"/>
+      <w:lvlJc w:val="left"/>
+      <w:pPr>
+        <w:tabs>
+          <w:tab w:val="num" w:pos="4320"/>
+        </w:tabs>
+        <w:ind w:left="4320" w:hanging="360"/>
+      </w:pPr>
+      <w:rPr>
+        <w:rFonts w:ascii="Arial" w:hAnsi="Arial" w:hint="default"/>
+      </w:rPr>
+    </w:lvl>
+    <w:lvl w:ilvl="6" w:tplc="E7B814DA" w:tentative="1">
+      <w:start w:val="1"/>
+      <w:numFmt w:val="bullet"/>
+      <w:lvlText w:val="•"/>
+      <w:lvlJc w:val="left"/>
+      <w:pPr>
+        <w:tabs>
+          <w:tab w:val="num" w:pos="5040"/>
+        </w:tabs>
+        <w:ind w:left="5040" w:hanging="360"/>
+      </w:pPr>
+      <w:rPr>
+        <w:rFonts w:ascii="Arial" w:hAnsi="Arial" w:hint="default"/>
+      </w:rPr>
+    </w:lvl>
+    <w:lvl w:ilvl="7" w:tplc="39E8E184" w:tentative="1">
+      <w:start w:val="1"/>
+      <w:numFmt w:val="bullet"/>
+      <w:lvlText w:val="•"/>
+      <w:lvlJc w:val="left"/>
+      <w:pPr>
+        <w:tabs>
+          <w:tab w:val="num" w:pos="5760"/>
+        </w:tabs>
+        <w:ind w:left="5760" w:hanging="360"/>
+      </w:pPr>
+      <w:rPr>
+        <w:rFonts w:ascii="Arial" w:hAnsi="Arial" w:hint="default"/>
+      </w:rPr>
+    </w:lvl>
+    <w:lvl w:ilvl="8" w:tplc="32AEC688" w:tentative="1">
+      <w:start w:val="1"/>
+      <w:numFmt w:val="bullet"/>
+      <w:lvlText w:val="•"/>
+      <w:lvlJc w:val="left"/>
+      <w:pPr>
+        <w:tabs>
+          <w:tab w:val="num" w:pos="6480"/>
+        </w:tabs>
+        <w:ind w:left="6480" w:hanging="360"/>
+      </w:pPr>
+      <w:rPr>
+        <w:rFonts w:ascii="Arial" w:hAnsi="Arial" w:hint="default"/>
+      </w:rPr>
+    </w:lvl>
+  </w:abstractNum>
+  <w:abstractNum w:abstractNumId="5" w15:restartNumberingAfterBreak="0">
+    <w:nsid w:val="78A93E8A"/>
+    <w:multiLevelType w:val="hybridMultilevel"/>
+    <w:tmpl w:val="04161EEC"/>
+    <w:lvl w:ilvl="0" w:tplc="8BE41BC8">
+      <w:start w:val="1"/>
+      <w:numFmt w:val="bullet"/>
+      <w:lvlText w:val="•"/>
+      <w:lvlJc w:val="left"/>
+      <w:pPr>
+        <w:tabs>
+          <w:tab w:val="num" w:pos="720"/>
+        </w:tabs>
+        <w:ind w:left="720" w:hanging="360"/>
+      </w:pPr>
+      <w:rPr>
+        <w:rFonts w:ascii="Arial" w:hAnsi="Arial" w:hint="default"/>
+      </w:rPr>
+    </w:lvl>
+    <w:lvl w:ilvl="1" w:tplc="172AEB06" w:tentative="1">
+      <w:start w:val="1"/>
+      <w:numFmt w:val="bullet"/>
+      <w:lvlText w:val="•"/>
+      <w:lvlJc w:val="left"/>
+      <w:pPr>
+        <w:tabs>
+          <w:tab w:val="num" w:pos="1440"/>
+        </w:tabs>
+        <w:ind w:left="1440" w:hanging="360"/>
+      </w:pPr>
+      <w:rPr>
+        <w:rFonts w:ascii="Arial" w:hAnsi="Arial" w:hint="default"/>
+      </w:rPr>
+    </w:lvl>
+    <w:lvl w:ilvl="2" w:tplc="C5C80BFE" w:tentative="1">
+      <w:start w:val="1"/>
+      <w:numFmt w:val="bullet"/>
+      <w:lvlText w:val="•"/>
+      <w:lvlJc w:val="left"/>
+      <w:pPr>
+        <w:tabs>
+          <w:tab w:val="num" w:pos="2160"/>
+        </w:tabs>
+        <w:ind w:left="2160" w:hanging="360"/>
+      </w:pPr>
+      <w:rPr>
+        <w:rFonts w:ascii="Arial" w:hAnsi="Arial" w:hint="default"/>
+      </w:rPr>
+    </w:lvl>
+    <w:lvl w:ilvl="3" w:tplc="534E36A6" w:tentative="1">
+      <w:start w:val="1"/>
+      <w:numFmt w:val="bullet"/>
+      <w:lvlText w:val="•"/>
+      <w:lvlJc w:val="left"/>
+      <w:pPr>
+        <w:tabs>
+          <w:tab w:val="num" w:pos="2880"/>
+        </w:tabs>
+        <w:ind w:left="2880" w:hanging="360"/>
+      </w:pPr>
+      <w:rPr>
+        <w:rFonts w:ascii="Arial" w:hAnsi="Arial" w:hint="default"/>
+      </w:rPr>
+    </w:lvl>
+    <w:lvl w:ilvl="4" w:tplc="D01A2766" w:tentative="1">
+      <w:start w:val="1"/>
+      <w:numFmt w:val="bullet"/>
+      <w:lvlText w:val="•"/>
+      <w:lvlJc w:val="left"/>
+      <w:pPr>
+        <w:tabs>
+          <w:tab w:val="num" w:pos="3600"/>
+        </w:tabs>
+        <w:ind w:left="3600" w:hanging="360"/>
+      </w:pPr>
+      <w:rPr>
+        <w:rFonts w:ascii="Arial" w:hAnsi="Arial" w:hint="default"/>
+      </w:rPr>
+    </w:lvl>
+    <w:lvl w:ilvl="5" w:tplc="FA9263E4" w:tentative="1">
+      <w:start w:val="1"/>
+      <w:numFmt w:val="bullet"/>
+      <w:lvlText w:val="•"/>
+      <w:lvlJc w:val="left"/>
+      <w:pPr>
+        <w:tabs>
+          <w:tab w:val="num" w:pos="4320"/>
+        </w:tabs>
+        <w:ind w:left="4320" w:hanging="360"/>
+      </w:pPr>
+      <w:rPr>
+        <w:rFonts w:ascii="Arial" w:hAnsi="Arial" w:hint="default"/>
+      </w:rPr>
+    </w:lvl>
+    <w:lvl w:ilvl="6" w:tplc="95D0D98C" w:tentative="1">
+      <w:start w:val="1"/>
+      <w:numFmt w:val="bullet"/>
+      <w:lvlText w:val="•"/>
+      <w:lvlJc w:val="left"/>
+      <w:pPr>
+        <w:tabs>
+          <w:tab w:val="num" w:pos="5040"/>
+        </w:tabs>
+        <w:ind w:left="5040" w:hanging="360"/>
+      </w:pPr>
+      <w:rPr>
+        <w:rFonts w:ascii="Arial" w:hAnsi="Arial" w:hint="default"/>
+      </w:rPr>
+    </w:lvl>
+    <w:lvl w:ilvl="7" w:tplc="69A65E08" w:tentative="1">
+      <w:start w:val="1"/>
+      <w:numFmt w:val="bullet"/>
+      <w:lvlText w:val="•"/>
+      <w:lvlJc w:val="left"/>
+      <w:pPr>
+        <w:tabs>
+          <w:tab w:val="num" w:pos="5760"/>
+        </w:tabs>
+        <w:ind w:left="5760" w:hanging="360"/>
+      </w:pPr>
+      <w:rPr>
+        <w:rFonts w:ascii="Arial" w:hAnsi="Arial" w:hint="default"/>
+      </w:rPr>
+    </w:lvl>
+    <w:lvl w:ilvl="8" w:tplc="E5FEEDE0" w:tentative="1">
+      <w:start w:val="1"/>
+      <w:numFmt w:val="bullet"/>
+      <w:lvlText w:val="•"/>
+      <w:lvlJc w:val="left"/>
+      <w:pPr>
+        <w:tabs>
+          <w:tab w:val="num" w:pos="6480"/>
+        </w:tabs>
+        <w:ind w:left="6480" w:hanging="360"/>
+      </w:pPr>
+      <w:rPr>
+        <w:rFonts w:ascii="Arial" w:hAnsi="Arial" w:hint="default"/>
+      </w:rPr>
+    </w:lvl>
+  </w:abstractNum>
   <w:num w:numId="1" w16cid:durableId="1039548091">
-    <w:abstractNumId w:val="0"/>
+    <w:abstractNumId w:val="1"/>
   </w:num>
   <w:num w:numId="2" w16cid:durableId="727802048">
-    <w:abstractNumId w:val="1"/>
+    <w:abstractNumId w:val="2"/>
+  </w:num>
+  <w:num w:numId="3" w16cid:durableId="2021393852">
+    <w:abstractNumId w:val="4"/>
+  </w:num>
+  <w:num w:numId="4" w16cid:durableId="1263148451">
+    <w:abstractNumId w:val="3"/>
+  </w:num>
+  <w:num w:numId="5" w16cid:durableId="1016083021">
+    <w:abstractNumId w:val="5"/>
+  </w:num>
+  <w:num w:numId="6" w16cid:durableId="900671081">
+    <w:abstractNumId w:val="0"/>
   </w:num>
 </w:numbering>
 </file>
@@ -1390,6 +3058,25 @@
       <w:szCs w:val="24"/>
     </w:rPr>
   </w:style>
+  <w:style w:type="paragraph" w:styleId="Web">
+    <w:name w:val="Normal (Web)"/>
+    <w:basedOn w:val="a"/>
+    <w:uiPriority w:val="99"/>
+    <w:semiHidden/>
+    <w:unhideWhenUsed/>
+    <w:rsid w:val="00B415DF"/>
+    <w:pPr>
+      <w:widowControl/>
+      <w:spacing w:before="100" w:beforeAutospacing="1" w:after="100" w:afterAutospacing="1"/>
+      <w:jc w:val="left"/>
+    </w:pPr>
+    <w:rPr>
+      <w:rFonts w:ascii="ＭＳ Ｐゴシック" w:eastAsia="ＭＳ Ｐゴシック" w:hAnsi="ＭＳ Ｐゴシック" w:cs="ＭＳ Ｐゴシック"/>
+      <w:kern w:val="0"/>
+      <w:sz w:val="24"/>
+      <w:szCs w:val="24"/>
+    </w:rPr>
+  </w:style>
 </w:styles>
 </file>
 

--- a/doc/発表成果物/発表原稿.docx
+++ b/doc/発表成果物/発表原稿.docx
@@ -44,6 +44,20 @@
     <w:p>
       <w:pPr>
         <w:jc w:val="left"/>
+        <w:rPr>
+          <w:rFonts w:hint="eastAsia"/>
+        </w:rPr>
+      </w:pPr>
+      <w:r>
+        <w:rPr>
+          <w:rFonts w:hint="eastAsia"/>
+        </w:rPr>
+        <w:t>★</w:t>
+      </w:r>
+    </w:p>
+    <w:p>
+      <w:pPr>
+        <w:jc w:val="left"/>
       </w:pPr>
       <w:r>
         <w:rPr>
@@ -56,11 +70,6 @@
       <w:pPr>
         <w:jc w:val="left"/>
       </w:pPr>
-    </w:p>
-    <w:p>
-      <w:pPr>
-        <w:jc w:val="left"/>
-      </w:pPr>
       <w:r>
         <w:rPr>
           <w:rFonts w:hint="eastAsia"/>
@@ -96,6 +105,20 @@
     <w:p>
       <w:pPr>
         <w:jc w:val="left"/>
+        <w:rPr>
+          <w:rFonts w:hint="eastAsia"/>
+        </w:rPr>
+      </w:pPr>
+      <w:r>
+        <w:rPr>
+          <w:rFonts w:hint="eastAsia"/>
+        </w:rPr>
+        <w:t>★</w:t>
+      </w:r>
+    </w:p>
+    <w:p>
+      <w:pPr>
+        <w:jc w:val="left"/>
       </w:pPr>
       <w:r>
         <w:rPr>
@@ -109,7 +132,10 @@
         <w:jc w:val="left"/>
       </w:pPr>
       <w:r>
-        <w:tab/>
+        <w:rPr>
+          <w:rFonts w:hint="eastAsia"/>
+        </w:rPr>
+        <w:t>★</w:t>
       </w:r>
     </w:p>
     <w:p>
@@ -151,31 +177,22 @@
         <w:rPr>
           <w:rFonts w:hint="eastAsia"/>
         </w:rPr>
-        <w:t>私たちは「推し」の存在が、充実した毎日を支えてくれていると考え、「推しによるリスト管理</w:t>
-      </w:r>
-      <w:r>
-        <w:rPr>
-          <w:rFonts w:hint="eastAsia"/>
-        </w:rPr>
-        <w:t>、推しリス</w:t>
-      </w:r>
-      <w:r>
-        <w:rPr>
-          <w:rFonts w:hint="eastAsia"/>
-        </w:rPr>
-        <w:t>」</w:t>
-      </w:r>
-      <w:r>
-        <w:rPr>
-          <w:rFonts w:hint="eastAsia"/>
-        </w:rPr>
-        <w:t>を提案します。</w:t>
-      </w:r>
-    </w:p>
-    <w:p>
-      <w:pPr>
-        <w:jc w:val="left"/>
-      </w:pPr>
+        <w:t>今回利用者として想定した吉田さんにも推しがいるのです！</w:t>
+      </w:r>
+    </w:p>
+    <w:p>
+      <w:pPr>
+        <w:jc w:val="left"/>
+        <w:rPr>
+          <w:rFonts w:hint="eastAsia"/>
+        </w:rPr>
+      </w:pPr>
+      <w:r>
+        <w:rPr>
+          <w:rFonts w:hint="eastAsia"/>
+        </w:rPr>
+        <w:t>★</w:t>
+      </w:r>
     </w:p>
     <w:p>
       <w:pPr>
@@ -193,109 +210,147 @@
           <w:bCs/>
           <w:u w:val="single"/>
         </w:rPr>
-        <w:t>推しリスとは</w:t>
-      </w:r>
-    </w:p>
-    <w:p>
-      <w:pPr>
-        <w:jc w:val="left"/>
-      </w:pPr>
-      <w:r>
-        <w:rPr>
-          <w:rFonts w:hint="eastAsia"/>
-        </w:rPr>
-        <w:t xml:space="preserve">　・スマホでの使用を想定した、リスト管理アプリです。</w:t>
-      </w:r>
-    </w:p>
-    <w:p>
-      <w:pPr>
-        <w:jc w:val="left"/>
-      </w:pPr>
-      <w:r>
-        <w:rPr>
-          <w:rFonts w:hint="eastAsia"/>
-        </w:rPr>
-        <w:t xml:space="preserve">　・ただし、ただの</w:t>
-      </w:r>
-      <w:proofErr w:type="spellStart"/>
-      <w:r>
-        <w:rPr>
-          <w:rFonts w:hint="eastAsia"/>
-        </w:rPr>
-        <w:t>ToDo</w:t>
-      </w:r>
-      <w:proofErr w:type="spellEnd"/>
-      <w:r>
-        <w:rPr>
-          <w:rFonts w:hint="eastAsia"/>
-        </w:rPr>
-        <w:t>リストではありません！</w:t>
-      </w:r>
-    </w:p>
-    <w:p>
-      <w:pPr>
-        <w:ind w:left="420" w:hangingChars="200" w:hanging="420"/>
-        <w:jc w:val="left"/>
-      </w:pPr>
-      <w:r>
-        <w:rPr>
-          <w:rFonts w:hint="eastAsia"/>
-        </w:rPr>
-        <w:t xml:space="preserve">　・違いとしては、使用者が</w:t>
-      </w:r>
-      <w:r>
-        <w:rPr>
-          <w:rFonts w:hint="eastAsia"/>
-        </w:rPr>
-        <w:t>予定</w:t>
-      </w:r>
-      <w:r>
-        <w:rPr>
-          <w:rFonts w:hint="eastAsia"/>
-        </w:rPr>
-        <w:t>を作るのではなく、「</w:t>
-      </w:r>
-      <w:r>
-        <w:rPr>
-          <w:rFonts w:hint="eastAsia"/>
-        </w:rPr>
-        <w:t>推し</w:t>
-      </w:r>
-      <w:r>
-        <w:rPr>
-          <w:rFonts w:hint="eastAsia"/>
-        </w:rPr>
-        <w:t>が作った</w:t>
-      </w:r>
-      <w:r>
-        <w:rPr>
-          <w:rFonts w:hint="eastAsia"/>
-        </w:rPr>
-        <w:t>予定</w:t>
-      </w:r>
-      <w:r>
-        <w:rPr>
-          <w:rFonts w:hint="eastAsia"/>
-        </w:rPr>
-        <w:t>を管理するアプリ」</w:t>
-      </w:r>
-    </w:p>
-    <w:p>
-      <w:pPr>
-        <w:ind w:left="420" w:hangingChars="200" w:hanging="420"/>
-        <w:jc w:val="left"/>
-      </w:pPr>
-      <w:r>
-        <w:rPr>
-          <w:rFonts w:hint="eastAsia"/>
-        </w:rPr>
-        <w:t xml:space="preserve">　・予定をクリアすると、推しからコメントがもらえるので、モチベーションを保ったまま充実した毎日を過ごすことができる。</w:t>
-      </w:r>
-    </w:p>
-    <w:p>
-      <w:pPr>
-        <w:jc w:val="left"/>
-      </w:pPr>
+        <w:t>利用者の想定（吉田）</w:t>
+      </w:r>
+    </w:p>
+    <w:p>
+      <w:pPr>
+        <w:jc w:val="left"/>
+      </w:pPr>
+      <w:r>
+        <w:rPr>
+          <w:rFonts w:hint="eastAsia"/>
+        </w:rPr>
+        <w:t xml:space="preserve">　・吉田さんは、毎日仕事が忙しく、家に帰った後もダラけた生活を送っていました。</w:t>
+      </w:r>
+    </w:p>
+    <w:p>
+      <w:pPr>
+        <w:jc w:val="left"/>
+      </w:pPr>
+      <w:r>
+        <w:rPr>
+          <w:rFonts w:hint="eastAsia"/>
+        </w:rPr>
+        <w:t xml:space="preserve">　</w:t>
+      </w:r>
+      <w:r>
+        <w:rPr>
+          <w:rFonts w:hint="eastAsia"/>
+        </w:rPr>
+        <w:t xml:space="preserve">　</w:t>
+      </w:r>
+      <w:r>
+        <w:rPr>
+          <w:rFonts w:hint="eastAsia"/>
+        </w:rPr>
+        <w:t>やりたいことがあるが、やる気が出ない。</w:t>
+      </w:r>
+    </w:p>
+    <w:p>
+      <w:pPr>
+        <w:ind w:firstLineChars="100" w:firstLine="210"/>
+        <w:jc w:val="left"/>
+      </w:pPr>
+      <w:r>
+        <w:rPr>
+          <w:rFonts w:hint="eastAsia"/>
+        </w:rPr>
+        <w:t>・ただ、アイドルの大ファンである。</w:t>
+      </w:r>
+    </w:p>
+    <w:p>
+      <w:pPr>
+        <w:jc w:val="left"/>
+      </w:pPr>
+      <w:r>
+        <w:rPr>
+          <w:rFonts w:hint="eastAsia"/>
+        </w:rPr>
+        <w:t>私たちは「推し」の存在が、</w:t>
+      </w:r>
+      <w:r>
+        <w:rPr>
+          <w:rFonts w:hint="eastAsia"/>
+          <w:b/>
+          <w:bCs/>
+        </w:rPr>
+        <w:t>吉田さんのような社会人</w:t>
+      </w:r>
+      <w:r>
+        <w:rPr>
+          <w:rFonts w:hint="eastAsia"/>
+        </w:rPr>
+        <w:t>の</w:t>
+      </w:r>
+      <w:r>
+        <w:rPr>
+          <w:rFonts w:hint="eastAsia"/>
+        </w:rPr>
+        <w:t>生活を</w:t>
+      </w:r>
+      <w:r>
+        <w:rPr>
+          <w:rFonts w:hint="eastAsia"/>
+        </w:rPr>
+        <w:t>充実した</w:t>
+      </w:r>
+      <w:r>
+        <w:rPr>
+          <w:rFonts w:hint="eastAsia"/>
+        </w:rPr>
+        <w:t>もの</w:t>
+      </w:r>
+      <w:r>
+        <w:rPr>
+          <w:rFonts w:hint="eastAsia"/>
+        </w:rPr>
+        <w:t>に</w:t>
+      </w:r>
+      <w:r>
+        <w:rPr>
+          <w:rFonts w:hint="eastAsia"/>
+        </w:rPr>
+        <w:t>する</w:t>
+      </w:r>
+      <w:r>
+        <w:rPr>
+          <w:rFonts w:hint="eastAsia"/>
+        </w:rPr>
+        <w:t>のではないかと思い</w:t>
+      </w:r>
+      <w:r>
+        <w:rPr>
+          <w:rFonts w:hint="eastAsia"/>
+        </w:rPr>
+        <w:t>、</w:t>
+      </w:r>
+      <w:r>
+        <w:rPr>
+          <w:rFonts w:hint="eastAsia"/>
+        </w:rPr>
+        <w:t>★</w:t>
+      </w:r>
+      <w:r>
+        <w:rPr>
+          <w:rFonts w:hint="eastAsia"/>
+        </w:rPr>
+        <w:t>「推しによるリスト管理、推しリス」を提案します。</w:t>
+      </w:r>
+    </w:p>
+    <w:p>
+      <w:pPr>
+        <w:jc w:val="left"/>
+        <w:rPr>
+          <w:rFonts w:hint="eastAsia"/>
+        </w:rPr>
+      </w:pPr>
+      <w:r>
+        <w:rPr>
+          <w:rFonts w:hint="eastAsia"/>
+        </w:rPr>
+        <w:t>★</w:t>
+      </w:r>
     </w:p>
     <w:p>
       <w:pPr>
@@ -313,612 +368,744 @@
           <w:bCs/>
           <w:u w:val="single"/>
         </w:rPr>
-        <w:t>利用者</w:t>
-      </w:r>
-      <w:r>
-        <w:rPr>
-          <w:rFonts w:hint="eastAsia"/>
+        <w:t>推しリスとは</w:t>
+      </w:r>
+    </w:p>
+    <w:p>
+      <w:pPr>
+        <w:jc w:val="left"/>
+      </w:pPr>
+      <w:r>
+        <w:rPr>
+          <w:rFonts w:hint="eastAsia"/>
+        </w:rPr>
+        <w:t xml:space="preserve">　・スマホでの使用を想定した、リスト管理アプリです。</w:t>
+      </w:r>
+    </w:p>
+    <w:p>
+      <w:pPr>
+        <w:jc w:val="left"/>
+      </w:pPr>
+      <w:r>
+        <w:rPr>
+          <w:rFonts w:hint="eastAsia"/>
+        </w:rPr>
+        <w:t xml:space="preserve">　・ただし、ただの</w:t>
+      </w:r>
+      <w:proofErr w:type="spellStart"/>
+      <w:r>
+        <w:rPr>
+          <w:rFonts w:hint="eastAsia"/>
+        </w:rPr>
+        <w:t>ToDo</w:t>
+      </w:r>
+      <w:proofErr w:type="spellEnd"/>
+      <w:r>
+        <w:rPr>
+          <w:rFonts w:hint="eastAsia"/>
+        </w:rPr>
+        <w:t>リストではありません！</w:t>
+      </w:r>
+    </w:p>
+    <w:p>
+      <w:pPr>
+        <w:ind w:left="420" w:hangingChars="200" w:hanging="420"/>
+        <w:jc w:val="left"/>
+      </w:pPr>
+      <w:r>
+        <w:rPr>
+          <w:rFonts w:hint="eastAsia"/>
+        </w:rPr>
+        <w:t xml:space="preserve">　・違いとしては、使用者が</w:t>
+      </w:r>
+      <w:r>
+        <w:rPr>
+          <w:rFonts w:hint="eastAsia"/>
+        </w:rPr>
+        <w:t>予定</w:t>
+      </w:r>
+      <w:r>
+        <w:rPr>
+          <w:rFonts w:hint="eastAsia"/>
+        </w:rPr>
+        <w:t>を作るのではなく、</w:t>
+      </w:r>
+      <w:r>
+        <w:rPr>
+          <w:rFonts w:hint="eastAsia"/>
+        </w:rPr>
+        <w:t>自動リスト作成機能によって</w:t>
+      </w:r>
+      <w:r>
+        <w:rPr>
+          <w:rFonts w:hint="eastAsia"/>
+        </w:rPr>
+        <w:t>推し</w:t>
+      </w:r>
+      <w:r>
+        <w:rPr>
+          <w:rFonts w:hint="eastAsia"/>
+        </w:rPr>
+        <w:t>が</w:t>
+      </w:r>
+      <w:r>
+        <w:rPr>
+          <w:rFonts w:hint="eastAsia"/>
+        </w:rPr>
+        <w:t>予定を管理する。</w:t>
+      </w:r>
+    </w:p>
+    <w:p>
+      <w:pPr>
+        <w:ind w:left="420" w:hangingChars="200" w:hanging="420"/>
+        <w:jc w:val="left"/>
+      </w:pPr>
+      <w:r>
+        <w:rPr>
+          <w:rFonts w:hint="eastAsia"/>
+        </w:rPr>
+        <w:t xml:space="preserve">　・予定をクリアすると、推しから</w:t>
+      </w:r>
+      <w:r>
+        <w:rPr>
+          <w:rFonts w:hint="eastAsia"/>
+        </w:rPr>
+        <w:t>メッセージ</w:t>
+      </w:r>
+      <w:r>
+        <w:rPr>
+          <w:rFonts w:hint="eastAsia"/>
+        </w:rPr>
+        <w:t>がもらえるので、モチベーションを保ったまま充実した毎日を過ごすことができる。</w:t>
+      </w:r>
+    </w:p>
+    <w:p>
+      <w:pPr>
+        <w:jc w:val="left"/>
+      </w:pPr>
+      <w:r>
+        <w:rPr>
+          <w:rFonts w:hint="eastAsia"/>
+        </w:rPr>
+        <w:t>★</w:t>
+      </w:r>
+    </w:p>
+    <w:p>
+      <w:pPr>
+        <w:jc w:val="left"/>
+      </w:pPr>
+    </w:p>
+    <w:p>
+      <w:pPr>
+        <w:jc w:val="left"/>
+      </w:pPr>
+      <w:r>
+        <w:rPr>
+          <w:rFonts w:hint="eastAsia"/>
+          <w:highlight w:val="cyan"/>
+        </w:rPr>
+        <w:t>2</w:t>
+      </w:r>
+      <w:r>
+        <w:rPr>
+          <w:highlight w:val="cyan"/>
+        </w:rPr>
+        <w:t>.</w:t>
+      </w:r>
+      <w:r>
+        <w:rPr>
+          <w:rFonts w:hint="eastAsia"/>
+          <w:highlight w:val="cyan"/>
+        </w:rPr>
+        <w:t>アプリ概要</w:t>
+      </w:r>
+    </w:p>
+    <w:p>
+      <w:pPr>
+        <w:rPr>
           <w:b/>
           <w:bCs/>
-          <w:u w:val="single"/>
-        </w:rPr>
-        <w:t>の想定（吉田）</w:t>
-      </w:r>
-    </w:p>
-    <w:p>
-      <w:pPr>
-        <w:jc w:val="left"/>
-      </w:pPr>
-      <w:r>
-        <w:rPr>
-          <w:rFonts w:hint="eastAsia"/>
-        </w:rPr>
-        <w:t xml:space="preserve">　・吉田さんは、毎日仕事が忙しく、家に帰った後もダラけた生活を送っていました。</w:t>
-      </w:r>
-    </w:p>
-    <w:p>
-      <w:pPr>
-        <w:jc w:val="left"/>
-      </w:pPr>
-      <w:r>
-        <w:rPr>
-          <w:rFonts w:hint="eastAsia"/>
-        </w:rPr>
-        <w:t xml:space="preserve">　・やりたいことがあ</w:t>
-      </w:r>
-      <w:r>
-        <w:rPr>
-          <w:rFonts w:hint="eastAsia"/>
-        </w:rPr>
-        <w:t>るが</w:t>
-      </w:r>
-      <w:r>
-        <w:rPr>
-          <w:rFonts w:hint="eastAsia"/>
-        </w:rPr>
-        <w:t>、やる気が出ない。</w:t>
-      </w:r>
-    </w:p>
-    <w:p>
-      <w:pPr>
-        <w:jc w:val="left"/>
-      </w:pPr>
-      <w:r>
-        <w:rPr>
-          <w:rFonts w:hint="eastAsia"/>
-        </w:rPr>
-        <w:t xml:space="preserve">　・ただ、</w:t>
-      </w:r>
-      <w:r>
-        <w:rPr>
-          <w:rFonts w:hint="eastAsia"/>
-        </w:rPr>
-        <w:t>アイドルの大ファンである。</w:t>
-      </w:r>
-    </w:p>
-    <w:p>
-      <w:pPr>
-        <w:jc w:val="left"/>
-      </w:pPr>
-    </w:p>
-    <w:p>
-      <w:pPr>
-        <w:jc w:val="left"/>
-      </w:pPr>
-      <w:r>
-        <w:rPr>
-          <w:rFonts w:hint="eastAsia"/>
-          <w:highlight w:val="cyan"/>
-        </w:rPr>
-        <w:t>2</w:t>
-      </w:r>
-      <w:r>
-        <w:rPr>
-          <w:highlight w:val="cyan"/>
-        </w:rPr>
-        <w:t>.</w:t>
-      </w:r>
-      <w:r>
-        <w:rPr>
-          <w:rFonts w:hint="eastAsia"/>
-          <w:highlight w:val="cyan"/>
-        </w:rPr>
-        <w:t>注目ポイント</w:t>
-      </w:r>
-    </w:p>
-    <w:p>
-      <w:pPr>
-        <w:rPr>
+        </w:rPr>
+      </w:pPr>
+      <w:r>
+        <w:rPr>
+          <w:rFonts w:hint="eastAsia"/>
           <w:b/>
           <w:bCs/>
         </w:rPr>
-      </w:pPr>
+        <w:t>・ログイン</w:t>
+      </w:r>
       <w:r>
         <w:rPr>
           <w:rFonts w:hint="eastAsia"/>
           <w:b/>
           <w:bCs/>
         </w:rPr>
-        <w:t>・ログイン</w:t>
-      </w:r>
-      <w:r>
-        <w:rPr>
-          <w:rFonts w:hint="eastAsia"/>
+        <w:t>ページ</w:t>
+      </w:r>
+    </w:p>
+    <w:p>
+      <w:r>
+        <w:rPr>
+          <w:rFonts w:hint="eastAsia"/>
+        </w:rPr>
+        <w:t xml:space="preserve">　ログインしたら推しがお出迎えしてくれる。</w:t>
+      </w:r>
+    </w:p>
+    <w:p>
+      <w:pPr>
+        <w:rPr>
+          <w:rFonts w:hint="eastAsia"/>
+        </w:rPr>
+      </w:pPr>
+      <w:r>
+        <w:rPr>
+          <w:rFonts w:hint="eastAsia"/>
+        </w:rPr>
+        <w:t>★</w:t>
+      </w:r>
+    </w:p>
+    <w:p>
+      <w:pPr>
+        <w:jc w:val="left"/>
+        <w:rPr>
           <w:b/>
           <w:bCs/>
         </w:rPr>
-        <w:t>ページ</w:t>
-      </w:r>
-    </w:p>
-    <w:p/>
-    <w:p>
-      <w:pPr>
-        <w:jc w:val="left"/>
-        <w:rPr>
+      </w:pPr>
+      <w:r>
+        <w:rPr>
+          <w:rFonts w:hint="eastAsia"/>
           <w:b/>
           <w:bCs/>
         </w:rPr>
-      </w:pPr>
+        <w:t>・予定の作成</w:t>
+      </w:r>
       <w:r>
         <w:rPr>
           <w:rFonts w:hint="eastAsia"/>
           <w:b/>
           <w:bCs/>
         </w:rPr>
-        <w:t>・予定の作成</w:t>
-      </w:r>
-      <w:r>
-        <w:rPr>
-          <w:rFonts w:hint="eastAsia"/>
+        <w:t>ページ</w:t>
+      </w:r>
+    </w:p>
+    <w:p>
+      <w:pPr>
+        <w:ind w:firstLineChars="100" w:firstLine="210"/>
+        <w:jc w:val="left"/>
+      </w:pPr>
+      <w:r>
+        <w:rPr>
+          <w:rFonts w:hint="eastAsia"/>
+        </w:rPr>
+        <w:lastRenderedPageBreak/>
+        <w:t>→ログインすると予定</w:t>
+      </w:r>
+      <w:r>
+        <w:rPr>
+          <w:rFonts w:hint="eastAsia"/>
+        </w:rPr>
+        <w:t>の</w:t>
+      </w:r>
+      <w:r>
+        <w:rPr>
+          <w:rFonts w:hint="eastAsia"/>
+        </w:rPr>
+        <w:t>作成画面に推しの写真が出てきます。</w:t>
+      </w:r>
+    </w:p>
+    <w:p>
+      <w:pPr>
+        <w:jc w:val="left"/>
+      </w:pPr>
+      <w:r>
+        <w:rPr>
+          <w:rFonts w:hint="eastAsia"/>
+        </w:rPr>
+        <w:t xml:space="preserve">　→予定作成ページでは、日付を取得し</w:t>
+      </w:r>
+      <w:r>
+        <w:rPr>
+          <w:rFonts w:hint="eastAsia"/>
+        </w:rPr>
+        <w:t>「平日」「</w:t>
+      </w:r>
+      <w:r>
+        <w:rPr>
+          <w:rFonts w:hint="eastAsia"/>
+        </w:rPr>
+        <w:t>休日</w:t>
+      </w:r>
+      <w:r>
+        <w:rPr>
+          <w:rFonts w:hint="eastAsia"/>
+        </w:rPr>
+        <w:t>」が自動で</w:t>
+      </w:r>
+      <w:r>
+        <w:rPr>
+          <w:rFonts w:hint="eastAsia"/>
+        </w:rPr>
+        <w:t>選択</w:t>
+      </w:r>
+      <w:r>
+        <w:rPr>
+          <w:rFonts w:hint="eastAsia"/>
+        </w:rPr>
+        <w:t>される。</w:t>
+      </w:r>
+    </w:p>
+    <w:p>
+      <w:pPr>
+        <w:jc w:val="left"/>
+        <w:rPr>
+          <w:rFonts w:hint="eastAsia"/>
+        </w:rPr>
+      </w:pPr>
+      <w:r>
+        <w:rPr>
+          <w:rFonts w:hint="eastAsia"/>
+        </w:rPr>
+        <w:t xml:space="preserve">　　主導で選択可能になっている</w:t>
+      </w:r>
+    </w:p>
+    <w:p>
+      <w:pPr>
+        <w:ind w:leftChars="100" w:left="210" w:firstLineChars="100" w:firstLine="210"/>
+        <w:jc w:val="left"/>
+        <w:rPr>
+          <w:color w:val="FF0000"/>
+        </w:rPr>
+      </w:pPr>
+      <w:r>
+        <w:rPr>
+          <w:rFonts w:hint="eastAsia"/>
+          <w:color w:val="FF0000"/>
+        </w:rPr>
+        <w:t>祝日対応、仕事が何曜日休みかの設定を実装したかったです。</w:t>
+      </w:r>
+    </w:p>
+    <w:p>
+      <w:pPr>
+        <w:jc w:val="left"/>
+      </w:pPr>
+      <w:r>
+        <w:rPr>
+          <w:rFonts w:hint="eastAsia"/>
+        </w:rPr>
+        <w:t>★</w:t>
+      </w:r>
+    </w:p>
+    <w:p>
+      <w:pPr>
+        <w:jc w:val="left"/>
+        <w:rPr>
           <w:b/>
           <w:bCs/>
         </w:rPr>
-        <w:t>ページ</w:t>
-      </w:r>
-    </w:p>
-    <w:p>
-      <w:pPr>
-        <w:ind w:firstLineChars="100" w:firstLine="210"/>
-        <w:jc w:val="left"/>
-      </w:pPr>
-      <w:r>
-        <w:rPr>
-          <w:rFonts w:hint="eastAsia"/>
-        </w:rPr>
-        <w:t>→ログインすると予定作成画面に推しの写真が出てきます。（推しのお出迎え）</w:t>
-      </w:r>
-    </w:p>
-    <w:p>
-      <w:pPr>
-        <w:jc w:val="left"/>
-      </w:pPr>
-      <w:r>
-        <w:rPr>
-          <w:rFonts w:hint="eastAsia"/>
-        </w:rPr>
-        <w:t xml:space="preserve">　→予定作成ページでは、日付を取得し</w:t>
-      </w:r>
-      <w:r>
-        <w:rPr>
-          <w:rFonts w:hint="eastAsia"/>
-        </w:rPr>
-        <w:t>「平日」「土日」の選択が自動でされる。</w:t>
-      </w:r>
-    </w:p>
-    <w:p>
-      <w:pPr>
-        <w:ind w:leftChars="100" w:left="210" w:firstLineChars="100" w:firstLine="210"/>
-        <w:jc w:val="left"/>
-        <w:rPr>
-          <w:color w:val="FF0000"/>
-        </w:rPr>
-      </w:pPr>
-      <w:r>
-        <w:rPr>
-          <w:rFonts w:hint="eastAsia"/>
-          <w:color w:val="FF0000"/>
-        </w:rPr>
-        <w:t>祝日対応、仕事が何曜日休みか</w:t>
-      </w:r>
-      <w:r>
-        <w:rPr>
-          <w:rFonts w:hint="eastAsia"/>
-          <w:color w:val="FF0000"/>
-        </w:rPr>
-        <w:t>の</w:t>
-      </w:r>
-      <w:r>
-        <w:rPr>
-          <w:rFonts w:hint="eastAsia"/>
-          <w:color w:val="FF0000"/>
-        </w:rPr>
-        <w:t>設定</w:t>
-      </w:r>
-      <w:r>
-        <w:rPr>
-          <w:rFonts w:hint="eastAsia"/>
-          <w:color w:val="FF0000"/>
-        </w:rPr>
-        <w:t>を</w:t>
-      </w:r>
-      <w:r>
-        <w:rPr>
-          <w:rFonts w:hint="eastAsia"/>
-          <w:color w:val="FF0000"/>
-        </w:rPr>
-        <w:t>実装したかった</w:t>
-      </w:r>
-      <w:r>
-        <w:rPr>
-          <w:rFonts w:hint="eastAsia"/>
-          <w:color w:val="FF0000"/>
-        </w:rPr>
-        <w:t>です。</w:t>
-      </w:r>
-    </w:p>
-    <w:p>
-      <w:pPr>
-        <w:jc w:val="left"/>
-        <w:rPr>
-          <w:rFonts w:hint="eastAsia"/>
-        </w:rPr>
-      </w:pPr>
-    </w:p>
-    <w:p>
-      <w:pPr>
-        <w:jc w:val="left"/>
-        <w:rPr>
+      </w:pPr>
+      <w:r>
+        <w:rPr>
+          <w:rFonts w:hint="eastAsia"/>
           <w:b/>
           <w:bCs/>
         </w:rPr>
-      </w:pPr>
-      <w:r>
-        <w:rPr>
-          <w:rFonts w:hint="eastAsia"/>
+        <w:t>・リストページ</w:t>
+      </w:r>
+    </w:p>
+    <w:p>
+      <w:pPr>
+        <w:jc w:val="left"/>
+      </w:pPr>
+      <w:r>
+        <w:rPr>
+          <w:rFonts w:hint="eastAsia"/>
+        </w:rPr>
+        <w:t xml:space="preserve">　→リストページではランダムに選択された予定が</w:t>
+      </w:r>
+      <w:r>
+        <w:rPr>
+          <w:rFonts w:hint="eastAsia"/>
+        </w:rPr>
+        <w:t>「家事」が2つ、「仕事」が2つ</w:t>
+      </w:r>
+    </w:p>
+    <w:p>
+      <w:pPr>
+        <w:ind w:firstLineChars="200" w:firstLine="420"/>
+        <w:jc w:val="left"/>
+      </w:pPr>
+      <w:r>
+        <w:rPr>
+          <w:rFonts w:hint="eastAsia"/>
+        </w:rPr>
+        <w:t>「インドア・アウトドア」が2つの計</w:t>
+      </w:r>
+      <w:r>
+        <w:rPr>
+          <w:rFonts w:hint="eastAsia"/>
+        </w:rPr>
+        <w:t>6個表示されて</w:t>
+      </w:r>
+      <w:r>
+        <w:rPr>
+          <w:rFonts w:hint="eastAsia"/>
+        </w:rPr>
+        <w:t>います。</w:t>
+      </w:r>
+    </w:p>
+    <w:p>
+      <w:pPr>
+        <w:ind w:firstLineChars="200" w:firstLine="420"/>
+        <w:jc w:val="left"/>
+      </w:pPr>
+      <w:r>
+        <w:rPr>
+          <w:rFonts w:hint="eastAsia"/>
+        </w:rPr>
+        <w:t>また、土日の予定は「仕事」の2つがなくなり、「インドア・アウトドア」が4つ</w:t>
+      </w:r>
+    </w:p>
+    <w:p>
+      <w:pPr>
+        <w:jc w:val="left"/>
+        <w:rPr>
+          <w:rFonts w:hint="eastAsia"/>
+        </w:rPr>
+      </w:pPr>
+      <w:r>
+        <w:rPr>
+          <w:rFonts w:hint="eastAsia"/>
+        </w:rPr>
+        <w:t xml:space="preserve">　→ミッション（予定）を達成したら、チェックボタンで記録ができます！</w:t>
+      </w:r>
+    </w:p>
+    <w:p>
+      <w:pPr>
+        <w:jc w:val="left"/>
+      </w:pPr>
+      <w:r>
+        <w:rPr>
+          <w:rFonts w:hint="eastAsia"/>
+        </w:rPr>
+        <w:t xml:space="preserve">　→</w:t>
+      </w:r>
+      <w:r>
+        <w:rPr>
+          <w:rFonts w:hint="eastAsia"/>
+        </w:rPr>
+        <w:t>一日の終わりに「推しに達成報告をする」を押すと、達成ページへ飛びます。</w:t>
+      </w:r>
+    </w:p>
+    <w:p>
+      <w:pPr>
+        <w:jc w:val="left"/>
+      </w:pPr>
+      <w:r>
+        <w:rPr>
+          <w:rFonts w:hint="eastAsia"/>
+        </w:rPr>
+        <w:t>★</w:t>
+      </w:r>
+    </w:p>
+    <w:p>
+      <w:pPr>
+        <w:jc w:val="left"/>
+        <w:rPr>
           <w:b/>
           <w:bCs/>
         </w:rPr>
-        <w:lastRenderedPageBreak/>
-        <w:t>・リストページ</w:t>
-      </w:r>
-    </w:p>
-    <w:p>
-      <w:pPr>
-        <w:jc w:val="left"/>
-      </w:pPr>
-      <w:r>
-        <w:rPr>
-          <w:rFonts w:hint="eastAsia"/>
-        </w:rPr>
-        <w:t xml:space="preserve">　→リストページではランダムに選択された予定が</w:t>
-      </w:r>
-      <w:r>
-        <w:rPr>
-          <w:rFonts w:hint="eastAsia"/>
-        </w:rPr>
-        <w:t>「家事」が2つ、「仕事」が2つ</w:t>
-      </w:r>
-    </w:p>
-    <w:p>
-      <w:pPr>
-        <w:ind w:firstLineChars="200" w:firstLine="420"/>
-        <w:jc w:val="left"/>
-      </w:pPr>
-      <w:r>
-        <w:rPr>
-          <w:rFonts w:hint="eastAsia"/>
-        </w:rPr>
-        <w:t>「インドア・アウトドア」が2つの計</w:t>
-      </w:r>
-      <w:r>
-        <w:rPr>
-          <w:rFonts w:hint="eastAsia"/>
-        </w:rPr>
-        <w:t>6個表示されて</w:t>
-      </w:r>
-      <w:r>
-        <w:rPr>
-          <w:rFonts w:hint="eastAsia"/>
-        </w:rPr>
-        <w:t>います。</w:t>
-      </w:r>
-    </w:p>
-    <w:p>
-      <w:pPr>
-        <w:ind w:firstLineChars="200" w:firstLine="420"/>
-        <w:jc w:val="left"/>
-        <w:rPr>
-          <w:rFonts w:hint="eastAsia"/>
-        </w:rPr>
-      </w:pPr>
-      <w:r>
-        <w:rPr>
-          <w:rFonts w:hint="eastAsia"/>
-        </w:rPr>
-        <w:t>また、土日の予定は「仕事」の2つがなくなり、「インドア・アウトドア」が4つ</w:t>
-      </w:r>
-    </w:p>
-    <w:p>
-      <w:pPr>
-        <w:jc w:val="left"/>
-      </w:pPr>
-      <w:r>
-        <w:rPr>
-          <w:rFonts w:hint="eastAsia"/>
-        </w:rPr>
-        <w:t xml:space="preserve">　→</w:t>
-      </w:r>
-      <w:r>
-        <w:rPr>
-          <w:rFonts w:hint="eastAsia"/>
-        </w:rPr>
-        <w:t>一日の終わりに「推しに達成報告をする」を押すと、達成ページへ飛びます。</w:t>
-      </w:r>
-    </w:p>
-    <w:p>
-      <w:pPr>
-        <w:jc w:val="left"/>
-        <w:rPr>
-          <w:rFonts w:hint="eastAsia"/>
-        </w:rPr>
-      </w:pPr>
-    </w:p>
-    <w:p>
-      <w:pPr>
-        <w:jc w:val="left"/>
-        <w:rPr>
+      </w:pPr>
+      <w:r>
+        <w:rPr>
+          <w:rFonts w:hint="eastAsia"/>
           <w:b/>
           <w:bCs/>
         </w:rPr>
-      </w:pPr>
-      <w:r>
-        <w:rPr>
-          <w:rFonts w:hint="eastAsia"/>
+        <w:t>・達成報告画面</w:t>
+      </w:r>
+    </w:p>
+    <w:p>
+      <w:pPr>
+        <w:jc w:val="left"/>
+      </w:pPr>
+      <w:r>
+        <w:rPr>
+          <w:rFonts w:hint="eastAsia"/>
+        </w:rPr>
+        <w:t xml:space="preserve">　→この画面</w:t>
+      </w:r>
+      <w:r>
+        <w:rPr>
+          <w:rFonts w:hint="eastAsia"/>
+        </w:rPr>
+        <w:t>では、クリアした</w:t>
+      </w:r>
+      <w:r>
+        <w:rPr>
+          <w:rFonts w:hint="eastAsia"/>
+        </w:rPr>
+        <w:t>ミッション（</w:t>
+      </w:r>
+      <w:r>
+        <w:rPr>
+          <w:rFonts w:hint="eastAsia"/>
+        </w:rPr>
+        <w:t>予定</w:t>
+      </w:r>
+      <w:r>
+        <w:rPr>
+          <w:rFonts w:hint="eastAsia"/>
+        </w:rPr>
+        <w:t>）</w:t>
+      </w:r>
+      <w:r>
+        <w:rPr>
+          <w:rFonts w:hint="eastAsia"/>
+        </w:rPr>
+        <w:t>の数に応じて推しからの反応が変わります。</w:t>
+      </w:r>
+    </w:p>
+    <w:p>
+      <w:pPr>
+        <w:jc w:val="left"/>
+      </w:pPr>
+      <w:r>
+        <w:rPr>
+          <w:rFonts w:hint="eastAsia"/>
+        </w:rPr>
+        <w:t xml:space="preserve">　　推しの写真や、ボイス等</w:t>
+      </w:r>
+    </w:p>
+    <w:p>
+      <w:pPr>
+        <w:ind w:left="420" w:hangingChars="200" w:hanging="420"/>
+        <w:jc w:val="left"/>
+      </w:pPr>
+      <w:r>
+        <w:rPr>
+          <w:rFonts w:hint="eastAsia"/>
+        </w:rPr>
+        <w:t xml:space="preserve">　→クリアした予定の難易度に応じてポイントが獲得でき、そのポイントに応じて「称号」が変わります。</w:t>
+      </w:r>
+    </w:p>
+    <w:p>
+      <w:pPr>
+        <w:ind w:left="420" w:hangingChars="200" w:hanging="420"/>
+        <w:jc w:val="left"/>
+      </w:pPr>
+      <w:r>
+        <w:rPr>
+          <w:rFonts w:hint="eastAsia"/>
+        </w:rPr>
+        <w:t>★</w:t>
+      </w:r>
+    </w:p>
+    <w:p>
+      <w:pPr>
+        <w:jc w:val="left"/>
+        <w:rPr>
           <w:b/>
           <w:bCs/>
         </w:rPr>
-        <w:t>・達成報告画面</w:t>
-      </w:r>
-    </w:p>
-    <w:p>
-      <w:pPr>
-        <w:jc w:val="left"/>
-      </w:pPr>
-      <w:r>
-        <w:rPr>
-          <w:rFonts w:hint="eastAsia"/>
-        </w:rPr>
-        <w:t xml:space="preserve">　→この画面</w:t>
-      </w:r>
-      <w:r>
-        <w:rPr>
-          <w:rFonts w:hint="eastAsia"/>
-        </w:rPr>
-        <w:t>では、クリアした予定の数に応じて推しからの反応が変わります。</w:t>
-      </w:r>
-    </w:p>
-    <w:p>
-      <w:pPr>
-        <w:jc w:val="left"/>
-        <w:rPr>
-          <w:rFonts w:hint="eastAsia"/>
-        </w:rPr>
-      </w:pPr>
-      <w:r>
-        <w:rPr>
-          <w:rFonts w:hint="eastAsia"/>
-        </w:rPr>
-        <w:t xml:space="preserve">　　推しの写真や、ボイス等</w:t>
-      </w:r>
-    </w:p>
-    <w:p>
-      <w:pPr>
-        <w:ind w:left="420" w:hangingChars="200" w:hanging="420"/>
-        <w:jc w:val="left"/>
-      </w:pPr>
-      <w:r>
-        <w:rPr>
-          <w:rFonts w:hint="eastAsia"/>
-        </w:rPr>
-        <w:t xml:space="preserve">　→クリアした予定の難易度に応じてポイントが獲得でき、そのポイントに応じて「称号」が変わります。</w:t>
-      </w:r>
-    </w:p>
-    <w:p>
-      <w:pPr>
-        <w:ind w:left="420" w:hangingChars="200" w:hanging="420"/>
-        <w:jc w:val="left"/>
-        <w:rPr>
-          <w:rFonts w:hint="eastAsia"/>
-        </w:rPr>
-      </w:pPr>
-    </w:p>
-    <w:p>
-      <w:pPr>
-        <w:jc w:val="left"/>
-        <w:rPr>
+      </w:pPr>
+      <w:r>
+        <w:rPr>
+          <w:rFonts w:hint="eastAsia"/>
           <w:b/>
           <w:bCs/>
         </w:rPr>
-      </w:pPr>
+        <w:t>・</w:t>
+      </w:r>
       <w:r>
         <w:rPr>
           <w:rFonts w:hint="eastAsia"/>
           <w:b/>
           <w:bCs/>
         </w:rPr>
-        <w:t>・</w:t>
-      </w:r>
-      <w:r>
-        <w:rPr>
-          <w:rFonts w:hint="eastAsia"/>
+        <w:t>推し設定ページ</w:t>
+      </w:r>
+    </w:p>
+    <w:p>
+      <w:pPr>
+        <w:jc w:val="left"/>
+      </w:pPr>
+      <w:r>
+        <w:rPr>
+          <w:rFonts w:hint="eastAsia"/>
+        </w:rPr>
+        <w:t xml:space="preserve">　→推しの画像と推しのボイスを設定できるページ</w:t>
+      </w:r>
+    </w:p>
+    <w:p>
+      <w:pPr>
+        <w:ind w:left="420" w:hangingChars="200" w:hanging="420"/>
+        <w:jc w:val="left"/>
+      </w:pPr>
+      <w:r>
+        <w:rPr>
+          <w:rFonts w:hint="eastAsia"/>
+        </w:rPr>
+        <w:t xml:space="preserve">　→達成した予定が4個以上の際に表示される「褒め写真」</w:t>
+      </w:r>
+      <w:r>
+        <w:rPr>
+          <w:rFonts w:hint="eastAsia"/>
+        </w:rPr>
+        <w:t>「褒めボイス」</w:t>
+      </w:r>
+      <w:r>
+        <w:rPr>
+          <w:rFonts w:hint="eastAsia"/>
+        </w:rPr>
+        <w:t>4個未満の際に表示される「叱り写真」</w:t>
+      </w:r>
+      <w:r>
+        <w:rPr>
+          <w:rFonts w:hint="eastAsia"/>
+        </w:rPr>
+        <w:t>「叱りボイス」</w:t>
+      </w:r>
+      <w:r>
+        <w:rPr>
+          <w:rFonts w:hint="eastAsia"/>
+        </w:rPr>
+        <w:t>、</w:t>
+      </w:r>
+      <w:r>
+        <w:rPr>
+          <w:rFonts w:hint="eastAsia"/>
+        </w:rPr>
+        <w:t>リスト作成ページに表示される「その他の写真」「その他のボイス」の設定ができる。</w:t>
+      </w:r>
+    </w:p>
+    <w:p>
+      <w:pPr>
+        <w:ind w:left="210" w:hangingChars="100" w:hanging="210"/>
+        <w:jc w:val="left"/>
+      </w:pPr>
+      <w:r>
+        <w:rPr>
+          <w:rFonts w:hint="eastAsia"/>
+        </w:rPr>
+        <w:t xml:space="preserve">　→写真をタップすると設定ができる。</w:t>
+      </w:r>
+    </w:p>
+    <w:p>
+      <w:pPr>
+        <w:ind w:left="210" w:hangingChars="100" w:hanging="210"/>
+        <w:jc w:val="left"/>
+      </w:pPr>
+      <w:r>
+        <w:rPr>
+          <w:rFonts w:hint="eastAsia"/>
+        </w:rPr>
+        <w:t>★</w:t>
+      </w:r>
+    </w:p>
+    <w:p>
+      <w:pPr>
+        <w:jc w:val="left"/>
+        <w:rPr>
           <w:b/>
           <w:bCs/>
         </w:rPr>
-        <w:t>推し設定ページ</w:t>
-      </w:r>
-    </w:p>
-    <w:p>
-      <w:pPr>
-        <w:jc w:val="left"/>
-      </w:pPr>
-      <w:r>
-        <w:rPr>
-          <w:rFonts w:hint="eastAsia"/>
-        </w:rPr>
-        <w:t xml:space="preserve">　→推しの画像と推しのボイスを設定できるページ</w:t>
-      </w:r>
-    </w:p>
-    <w:p>
-      <w:pPr>
-        <w:ind w:left="420" w:hangingChars="200" w:hanging="420"/>
-        <w:jc w:val="left"/>
-      </w:pPr>
-      <w:r>
-        <w:rPr>
-          <w:rFonts w:hint="eastAsia"/>
-        </w:rPr>
-        <w:t xml:space="preserve">　→達成した予定が4個以上の際に表示される「褒め写真」</w:t>
-      </w:r>
-      <w:r>
-        <w:rPr>
-          <w:rFonts w:hint="eastAsia"/>
-        </w:rPr>
-        <w:t>「褒めボイス」</w:t>
-      </w:r>
-      <w:r>
-        <w:rPr>
-          <w:rFonts w:hint="eastAsia"/>
-        </w:rPr>
-        <w:t>4個未満の際に表示される「叱り写真」</w:t>
-      </w:r>
-      <w:r>
-        <w:rPr>
-          <w:rFonts w:hint="eastAsia"/>
-        </w:rPr>
-        <w:t>「叱りボイス」</w:t>
-      </w:r>
-      <w:r>
-        <w:rPr>
-          <w:rFonts w:hint="eastAsia"/>
-        </w:rPr>
-        <w:t>、</w:t>
-      </w:r>
-      <w:r>
-        <w:rPr>
-          <w:rFonts w:hint="eastAsia"/>
-        </w:rPr>
-        <w:t>リスト作成ページに表示される「その他の写真」「その他のボイス」の設定ができる。</w:t>
-      </w:r>
-    </w:p>
-    <w:p>
-      <w:pPr>
-        <w:ind w:left="210" w:hangingChars="100" w:hanging="210"/>
-        <w:jc w:val="left"/>
-      </w:pPr>
-      <w:r>
-        <w:rPr>
-          <w:rFonts w:hint="eastAsia"/>
-        </w:rPr>
-        <w:t xml:space="preserve">　→写真をタップすると設定ができる。</w:t>
-      </w:r>
-    </w:p>
-    <w:p>
-      <w:pPr>
-        <w:ind w:left="210" w:hangingChars="100" w:hanging="210"/>
-        <w:jc w:val="left"/>
-        <w:rPr>
-          <w:rFonts w:hint="eastAsia"/>
-        </w:rPr>
-      </w:pPr>
-    </w:p>
-    <w:p>
-      <w:pPr>
-        <w:jc w:val="left"/>
-        <w:rPr>
+      </w:pPr>
+      <w:r>
+        <w:rPr>
+          <w:rFonts w:hint="eastAsia"/>
           <w:b/>
           <w:bCs/>
         </w:rPr>
-      </w:pPr>
+        <w:t>・イベント編集</w:t>
+      </w:r>
       <w:r>
         <w:rPr>
           <w:rFonts w:hint="eastAsia"/>
           <w:b/>
           <w:bCs/>
         </w:rPr>
-        <w:t>・イベント編集</w:t>
-      </w:r>
-      <w:r>
-        <w:rPr>
-          <w:rFonts w:hint="eastAsia"/>
+        <w:t>画面</w:t>
+      </w:r>
+    </w:p>
+    <w:p>
+      <w:pPr>
+        <w:ind w:left="420" w:hangingChars="200" w:hanging="420"/>
+        <w:jc w:val="left"/>
+      </w:pPr>
+      <w:r>
+        <w:rPr>
+          <w:rFonts w:hint="eastAsia"/>
+        </w:rPr>
+        <w:t xml:space="preserve">　→イベント名（予定）、「家事」等のイベントタイプ、イベント難易度を決め、登録することができる。</w:t>
+      </w:r>
+    </w:p>
+    <w:p>
+      <w:pPr>
+        <w:ind w:left="420" w:hangingChars="200" w:hanging="420"/>
+        <w:jc w:val="left"/>
+      </w:pPr>
+      <w:r>
+        <w:rPr>
+          <w:rFonts w:hint="eastAsia"/>
+        </w:rPr>
+        <w:t xml:space="preserve">　→登録したイベント情報が表示され、</w:t>
+      </w:r>
+      <w:r>
+        <w:rPr>
+          <w:rFonts w:hint="eastAsia"/>
+        </w:rPr>
+        <w:t>先ほど述べた３</w:t>
+      </w:r>
+      <w:r>
+        <w:rPr>
+          <w:rFonts w:hint="eastAsia"/>
+        </w:rPr>
+        <w:t>項目の変更、ランダムで作られる予定に選択されるか否かを設定する「有効」「無効」の設定と削除を行うことができる。</w:t>
+      </w:r>
+    </w:p>
+    <w:p>
+      <w:pPr>
+        <w:ind w:left="420"/>
+        <w:jc w:val="left"/>
+        <w:rPr>
+          <w:color w:val="FF0000"/>
+        </w:rPr>
+      </w:pPr>
+      <w:r>
+        <w:rPr>
+          <w:rFonts w:hint="eastAsia"/>
+          <w:color w:val="FF0000"/>
+        </w:rPr>
+        <w:t>予定の編集ページには検索機能をつけたかったです。</w:t>
+      </w:r>
+    </w:p>
+    <w:p>
+      <w:pPr>
+        <w:jc w:val="left"/>
+      </w:pPr>
+      <w:r>
+        <w:rPr>
+          <w:rFonts w:hint="eastAsia"/>
+        </w:rPr>
+        <w:t>★</w:t>
+      </w:r>
+    </w:p>
+    <w:p>
+      <w:pPr>
+        <w:jc w:val="left"/>
+        <w:rPr>
           <w:b/>
           <w:bCs/>
         </w:rPr>
-        <w:t>画面</w:t>
-      </w:r>
-    </w:p>
-    <w:p>
-      <w:pPr>
-        <w:ind w:left="420" w:hangingChars="200" w:hanging="420"/>
-        <w:jc w:val="left"/>
-      </w:pPr>
-      <w:r>
-        <w:rPr>
-          <w:rFonts w:hint="eastAsia"/>
-        </w:rPr>
-        <w:t xml:space="preserve">　→イベント名（予定）、「家事」等のイベントタイプ、イベント難易度を決め、登録することができる。</w:t>
-      </w:r>
-    </w:p>
-    <w:p>
-      <w:pPr>
-        <w:ind w:left="420" w:hangingChars="200" w:hanging="420"/>
-        <w:jc w:val="left"/>
-      </w:pPr>
-      <w:r>
-        <w:rPr>
-          <w:rFonts w:hint="eastAsia"/>
-        </w:rPr>
-        <w:t xml:space="preserve">　→登録したイベント情報が表示され、上記の項目の変更、ランダムで作られる予定に選択されるか否かを設定する「有効」「無効」の設定と削除を行うことができる。</w:t>
-      </w:r>
-    </w:p>
-    <w:p>
-      <w:pPr>
-        <w:ind w:left="420"/>
-        <w:jc w:val="left"/>
-        <w:rPr>
-          <w:color w:val="FF0000"/>
-        </w:rPr>
-      </w:pPr>
-      <w:r>
-        <w:rPr>
-          <w:rFonts w:hint="eastAsia"/>
-          <w:color w:val="FF0000"/>
-        </w:rPr>
-        <w:t>予定の編集ページ</w:t>
-      </w:r>
-      <w:r>
-        <w:rPr>
-          <w:rFonts w:hint="eastAsia"/>
-          <w:color w:val="FF0000"/>
-        </w:rPr>
-        <w:t>には</w:t>
-      </w:r>
-      <w:r>
-        <w:rPr>
-          <w:rFonts w:hint="eastAsia"/>
-          <w:color w:val="FF0000"/>
-        </w:rPr>
-        <w:t>検索</w:t>
-      </w:r>
-      <w:r>
-        <w:rPr>
-          <w:rFonts w:hint="eastAsia"/>
-          <w:color w:val="FF0000"/>
-        </w:rPr>
-        <w:t>機能をつけたかったです。</w:t>
-      </w:r>
-    </w:p>
-    <w:p>
-      <w:pPr>
-        <w:jc w:val="left"/>
-        <w:rPr>
-          <w:rFonts w:hint="eastAsia"/>
-        </w:rPr>
-      </w:pPr>
-    </w:p>
-    <w:p>
-      <w:pPr>
-        <w:jc w:val="left"/>
-        <w:rPr>
+      </w:pPr>
+      <w:r>
+        <w:rPr>
+          <w:rFonts w:hint="eastAsia"/>
           <w:b/>
           <w:bCs/>
         </w:rPr>
-      </w:pPr>
-      <w:r>
-        <w:rPr>
-          <w:rFonts w:hint="eastAsia"/>
-          <w:b/>
-          <w:bCs/>
-        </w:rPr>
         <w:t>・履歴をカレンダー式にした（モーダル）</w:t>
       </w:r>
     </w:p>
@@ -931,10 +1118,53 @@
         <w:rPr>
           <w:rFonts w:hint="eastAsia"/>
         </w:rPr>
-        <w:t xml:space="preserve">　→カレンダーが表示され、日付をタップするとその日の予定の履歴を見ることができる。</w:t>
-      </w:r>
-    </w:p>
-    <w:p>
+        <w:t xml:space="preserve">　→カレンダーが表示され、日付をタップするとその日の予定の履歴を見ることができ</w:t>
+      </w:r>
+      <w:r>
+        <w:rPr>
+          <w:rFonts w:hint="eastAsia"/>
+        </w:rPr>
+        <w:lastRenderedPageBreak/>
+        <w:t>る。</w:t>
+      </w:r>
+    </w:p>
+    <w:p>
+      <w:pPr>
+        <w:ind w:left="420" w:hangingChars="200" w:hanging="420"/>
+        <w:jc w:val="left"/>
+      </w:pPr>
+      <w:r>
+        <w:rPr>
+          <w:rFonts w:hint="eastAsia"/>
+        </w:rPr>
+        <w:t xml:space="preserve">　　→もしも「推しへの達成報告」ができていない日があった場合は、</w:t>
+      </w:r>
+      <w:r>
+        <w:rPr>
+          <w:rFonts w:hint="eastAsia"/>
+        </w:rPr>
+        <w:t>このページから「推しへの報告ができる。その場合には、獲得できるポイントが半減する</w:t>
+      </w:r>
+    </w:p>
+    <w:p>
+      <w:pPr>
+        <w:ind w:left="420" w:hangingChars="200" w:hanging="420"/>
+        <w:jc w:val="left"/>
+        <w:rPr>
+          <w:rFonts w:hint="eastAsia"/>
+        </w:rPr>
+      </w:pPr>
+    </w:p>
+    <w:p>
+      <w:r>
+        <w:rPr>
+          <w:rFonts w:hint="eastAsia"/>
+        </w:rPr>
+        <w:t>/</w:t>
+      </w:r>
+      <w:r>
+        <w:t>*</w:t>
+      </w:r>
       <w:r>
         <w:rPr>
           <w:rFonts w:hint="eastAsia"/>
@@ -1020,34 +1250,38 @@
         </w:rPr>
         <w:t>を追加したかった。</w:t>
       </w:r>
-    </w:p>
-    <w:p>
-      <w:pPr>
-        <w:ind w:left="420" w:hangingChars="200" w:hanging="420"/>
-        <w:jc w:val="left"/>
-        <w:rPr>
-          <w:rFonts w:hint="eastAsia"/>
-        </w:rPr>
-      </w:pPr>
-    </w:p>
-    <w:p>
-      <w:pPr>
-        <w:jc w:val="left"/>
-      </w:pPr>
-    </w:p>
-    <w:p>
-      <w:pPr>
-        <w:jc w:val="left"/>
-        <w:rPr>
-          <w:rFonts w:hint="eastAsia"/>
-        </w:rPr>
+      <w:r>
+        <w:rPr>
+          <w:rFonts w:hint="eastAsia"/>
+          <w:color w:val="FF0000"/>
+        </w:rPr>
+        <w:t>*</w:t>
+      </w:r>
+      <w:r>
+        <w:rPr>
+          <w:color w:val="FF0000"/>
+        </w:rPr>
+        <w:t>/</w:t>
+      </w:r>
+    </w:p>
+    <w:p>
+      <w:pPr>
+        <w:jc w:val="left"/>
+        <w:rPr>
+          <w:rFonts w:hint="eastAsia"/>
+        </w:rPr>
+      </w:pPr>
+    </w:p>
+    <w:p>
+      <w:pPr>
+        <w:jc w:val="left"/>
       </w:pPr>
       <w:r>
         <w:rPr>
           <w:rFonts w:hint="eastAsia"/>
           <w:highlight w:val="cyan"/>
         </w:rPr>
-        <w:t>2</w:t>
+        <w:t>３</w:t>
       </w:r>
       <w:r>
         <w:rPr>
@@ -1075,13 +1309,31 @@
         <w:rPr>
           <w:rFonts w:hint="eastAsia"/>
         </w:rPr>
-        <w:t>1日開かない時と達成できなかった時の対策（履歴など）</w:t>
-      </w:r>
-      <w:r>
-        <w:rPr>
-          <w:rFonts w:hint="eastAsia"/>
-        </w:rPr>
-        <w:t>を行った。</w:t>
+        <w:t>ランダムで作成される予定は</w:t>
+      </w:r>
+      <w:r>
+        <w:rPr>
+          <w:rFonts w:hint="eastAsia"/>
+        </w:rPr>
+        <w:t>連続で同じ</w:t>
+      </w:r>
+      <w:r>
+        <w:rPr>
+          <w:rFonts w:hint="eastAsia"/>
+        </w:rPr>
+        <w:t>予定が入らないように設定しました。</w:t>
+      </w:r>
+    </w:p>
+    <w:p>
+      <w:pPr>
+        <w:ind w:left="720"/>
+        <w:jc w:val="left"/>
+      </w:pPr>
+      <w:r>
+        <w:rPr>
+          <w:rFonts w:hint="eastAsia"/>
+        </w:rPr>
+        <w:t>（2つ日間感覚を空ける）</w:t>
       </w:r>
     </w:p>
     <w:p>
@@ -1096,36 +1348,13 @@
         <w:rPr>
           <w:rFonts w:hint="eastAsia"/>
         </w:rPr>
-        <w:lastRenderedPageBreak/>
-        <w:t>ランダムで作成される予定は</w:t>
-      </w:r>
-      <w:r>
-        <w:rPr>
-          <w:rFonts w:hint="eastAsia"/>
-        </w:rPr>
-        <w:t>連続で同じ</w:t>
-      </w:r>
-      <w:r>
-        <w:rPr>
-          <w:rFonts w:hint="eastAsia"/>
-        </w:rPr>
-        <w:t>予定が入らないように設定しました。</w:t>
-      </w:r>
-    </w:p>
-    <w:p>
-      <w:pPr>
-        <w:ind w:left="720"/>
-        <w:jc w:val="left"/>
-        <w:rPr>
-          <w:rFonts w:hint="eastAsia"/>
-        </w:rPr>
-      </w:pPr>
-      <w:r>
-        <w:rPr>
-          <w:rFonts w:hint="eastAsia"/>
-        </w:rPr>
-        <w:t>（2つ日間感覚を空ける）</w:t>
-      </w:r>
+        <w:t>画像とボイスをデータベースに格納して、複数ページに表示できるようにした</w:t>
+      </w:r>
+    </w:p>
+    <w:p>
+      <w:pPr>
+        <w:jc w:val="left"/>
+      </w:pPr>
     </w:p>
     <w:p>
       <w:pPr>
@@ -1139,7 +1368,13 @@
         <w:rPr>
           <w:rFonts w:hint="eastAsia"/>
         </w:rPr>
-        <w:t>画像とボイスをデータベースに格納して、複数ページに表示できるようにした</w:t>
+        <w:t>1日開かない時と達成できなかった時の対策（履歴など）</w:t>
+      </w:r>
+      <w:r>
+        <w:rPr>
+          <w:rFonts w:hint="eastAsia"/>
+        </w:rPr>
+        <w:t>を行った。</w:t>
       </w:r>
     </w:p>
     <w:p>
@@ -1193,24 +1428,18 @@
     <w:p>
       <w:pPr>
         <w:jc w:val="left"/>
-        <w:rPr>
-          <w:rFonts w:hint="eastAsia"/>
-        </w:rPr>
-      </w:pPr>
-    </w:p>
-    <w:p>
-      <w:pPr>
-        <w:jc w:val="left"/>
-        <w:rPr>
-          <w:rFonts w:hint="eastAsia"/>
-        </w:rPr>
+      </w:pPr>
+    </w:p>
+    <w:p>
+      <w:pPr>
+        <w:jc w:val="left"/>
       </w:pPr>
       <w:r>
         <w:rPr>
           <w:rFonts w:hint="eastAsia"/>
           <w:highlight w:val="cyan"/>
         </w:rPr>
-        <w:t>3</w:t>
+        <w:t>４</w:t>
       </w:r>
       <w:r>
         <w:rPr>
@@ -1317,182 +1546,96 @@
     </w:p>
     <w:p>
       <w:pPr>
+        <w:jc w:val="left"/>
+      </w:pPr>
+      <w:r>
+        <w:rPr>
+          <w:rFonts w:hint="eastAsia"/>
+        </w:rPr>
+        <w:t xml:space="preserve">　　→（分業）ほかの人が作ったプログラムに対する理解が難しい</w:t>
+      </w:r>
+    </w:p>
+    <w:p>
+      <w:pPr>
+        <w:jc w:val="left"/>
+        <w:rPr>
+          <w:color w:val="FF0000"/>
+        </w:rPr>
+      </w:pPr>
+      <w:r>
+        <w:rPr>
+          <w:rFonts w:hint="eastAsia"/>
+        </w:rPr>
+        <w:t xml:space="preserve">　　</w:t>
+      </w:r>
+      <w:r>
+        <w:rPr>
+          <w:rFonts w:hint="eastAsia"/>
+          <w:color w:val="FF0000"/>
+        </w:rPr>
+        <w:t>→自分から積極的に質問し学びに行く姿勢</w:t>
+      </w:r>
+    </w:p>
+    <w:p>
+      <w:pPr>
         <w:ind w:left="630" w:hangingChars="300" w:hanging="630"/>
         <w:jc w:val="left"/>
-        <w:rPr>
-          <w:rFonts w:hint="eastAsia"/>
-        </w:rPr>
-      </w:pPr>
-      <w:r>
+      </w:pPr>
+      <w:r>
+        <w:rPr>
+          <w:rFonts w:hint="eastAsia"/>
+        </w:rPr>
+        <w:t xml:space="preserve">　　</w:t>
+      </w:r>
+      <w:r>
+        <w:rPr>
+          <w:rFonts w:hint="eastAsia"/>
+        </w:rPr>
+        <w:t>→</w:t>
+      </w:r>
+      <w:r>
+        <w:rPr>
+          <w:rFonts w:hint="eastAsia"/>
+        </w:rPr>
+        <w:t>オンライン・大人数ということもあり、話すタイミングやタイムスケジュールが難しかった</w:t>
+      </w:r>
+    </w:p>
+    <w:p>
+      <w:pPr>
+        <w:ind w:left="630" w:hangingChars="300" w:hanging="630"/>
+        <w:jc w:val="left"/>
         <w:rPr>
           <w:rFonts w:hint="eastAsia"/>
           <w:color w:val="FF0000"/>
         </w:rPr>
+      </w:pPr>
+      <w:r>
+        <w:rPr>
+          <w:rFonts w:hint="eastAsia"/>
+        </w:rPr>
         <w:t xml:space="preserve">　　</w:t>
       </w:r>
       <w:r>
         <w:rPr>
           <w:rFonts w:hint="eastAsia"/>
-          <w:color w:val="4472C4" w:themeColor="accent1"/>
-        </w:rPr>
-        <w:t>→人それぞれの認識は必ず違うこと知った。理解した気になってしまわないように意識すること</w:t>
-      </w:r>
-    </w:p>
-    <w:p>
-      <w:pPr>
-        <w:jc w:val="left"/>
-      </w:pPr>
-      <w:r>
-        <w:rPr>
-          <w:rFonts w:hint="eastAsia"/>
-        </w:rPr>
-        <w:t xml:space="preserve">　　→（分業）ほかの人が作ったプログラムに対する理解が難しい</w:t>
-      </w:r>
-    </w:p>
-    <w:p>
-      <w:pPr>
-        <w:jc w:val="left"/>
-        <w:rPr>
           <w:color w:val="FF0000"/>
         </w:rPr>
-      </w:pPr>
-      <w:r>
-        <w:rPr>
-          <w:rFonts w:hint="eastAsia"/>
-        </w:rPr>
-        <w:t xml:space="preserve">　　</w:t>
+        <w:t>→</w:t>
       </w:r>
       <w:r>
         <w:rPr>
           <w:rFonts w:hint="eastAsia"/>
           <w:color w:val="FF0000"/>
         </w:rPr>
-        <w:t>→自分から積極的に質問し学びに行く姿勢</w:t>
-      </w:r>
-    </w:p>
-    <w:p>
-      <w:pPr>
-        <w:ind w:left="630" w:hangingChars="300" w:hanging="630"/>
-        <w:jc w:val="left"/>
-        <w:rPr>
-          <w:rFonts w:hint="eastAsia"/>
-        </w:rPr>
-      </w:pPr>
-      <w:r>
-        <w:rPr>
-          <w:rFonts w:hint="eastAsia"/>
-          <w:color w:val="FF0000"/>
-        </w:rPr>
-        <w:t xml:space="preserve">　　</w:t>
-      </w:r>
-      <w:r>
-        <w:rPr>
-          <w:rFonts w:hint="eastAsia"/>
-          <w:color w:val="4472C4" w:themeColor="accent1"/>
-        </w:rPr>
-        <w:t>→自分の理解度や考えていることを整理することで、質問にかかる時間の短縮や、学びにもなった</w:t>
-      </w:r>
-    </w:p>
-    <w:p>
-      <w:pPr>
-        <w:ind w:left="630" w:hangingChars="300" w:hanging="630"/>
-        <w:jc w:val="left"/>
-      </w:pPr>
-      <w:r>
-        <w:rPr>
-          <w:rFonts w:hint="eastAsia"/>
-        </w:rPr>
-        <w:t xml:space="preserve">　　</w:t>
-      </w:r>
-      <w:r>
-        <w:rPr>
-          <w:rFonts w:hint="eastAsia"/>
-        </w:rPr>
-        <w:t>→</w:t>
-      </w:r>
-      <w:r>
-        <w:rPr>
-          <w:rFonts w:hint="eastAsia"/>
-        </w:rPr>
-        <w:t>オンライン・大人数ということもあり、話すタイミングやタイムスケジュールが難しかった</w:t>
-      </w:r>
-    </w:p>
-    <w:p>
-      <w:pPr>
-        <w:ind w:left="630" w:hangingChars="300" w:hanging="630"/>
-        <w:jc w:val="left"/>
-        <w:rPr>
-          <w:color w:val="FF0000"/>
-        </w:rPr>
-      </w:pPr>
-      <w:r>
-        <w:rPr>
-          <w:rFonts w:hint="eastAsia"/>
-        </w:rPr>
-        <w:t xml:space="preserve">　　</w:t>
-      </w:r>
-      <w:r>
-        <w:rPr>
-          <w:rFonts w:hint="eastAsia"/>
-          <w:color w:val="FF0000"/>
-        </w:rPr>
-        <w:t>→</w:t>
-      </w:r>
-      <w:r>
-        <w:rPr>
-          <w:rFonts w:hint="eastAsia"/>
-          <w:color w:val="FF0000"/>
-        </w:rPr>
         <w:t>年も近いので、普通の話やお互いのことを知ることで、言い合える雰囲気を作る</w:t>
       </w:r>
     </w:p>
     <w:p>
       <w:pPr>
-        <w:ind w:left="630" w:hangingChars="300" w:hanging="630"/>
-        <w:jc w:val="left"/>
-        <w:rPr>
-          <w:color w:val="4472C4" w:themeColor="accent1"/>
-        </w:rPr>
-      </w:pPr>
-      <w:r>
-        <w:rPr>
-          <w:rFonts w:hint="eastAsia"/>
-          <w:color w:val="FF0000"/>
-        </w:rPr>
-        <w:t xml:space="preserve">　　</w:t>
-      </w:r>
-      <w:r>
-        <w:rPr>
-          <w:rFonts w:hint="eastAsia"/>
-          <w:color w:val="4472C4" w:themeColor="accent1"/>
-        </w:rPr>
-        <w:t>→コミュニケーション能力の向上、相手のことを考えた話し方</w:t>
-      </w:r>
-    </w:p>
-    <w:p>
-      <w:pPr>
-        <w:ind w:left="630" w:hangingChars="300" w:hanging="630"/>
-        <w:jc w:val="left"/>
-        <w:rPr>
-          <w:rFonts w:hint="eastAsia"/>
-        </w:rPr>
-      </w:pPr>
-      <w:r>
-        <w:rPr>
-          <w:rFonts w:hint="eastAsia"/>
-        </w:rPr>
-        <w:t xml:space="preserve">　　</w:t>
-      </w:r>
-      <w:r>
-        <w:rPr>
-          <w:rFonts w:hint="eastAsia"/>
-        </w:rPr>
-        <w:t>5月から成長した点(研修を通して)</w:t>
-      </w:r>
-    </w:p>
-    <w:p>
-      <w:pPr>
-        <w:jc w:val="left"/>
+        <w:jc w:val="left"/>
+        <w:rPr>
+          <w:rFonts w:hint="eastAsia"/>
+        </w:rPr>
       </w:pPr>
       <w:r>
         <w:rPr>
@@ -1505,6 +1648,7 @@
       <w:pPr>
         <w:jc w:val="left"/>
         <w:rPr>
+          <w:rFonts w:hint="eastAsia"/>
           <w:b/>
           <w:bCs/>
         </w:rPr>
@@ -1519,7 +1663,209 @@
       </w:r>
     </w:p>
     <w:p>
-      <w:pPr>
+      <w:r>
+        <w:rPr>
+          <w:rFonts w:hint="eastAsia"/>
+        </w:rPr>
+        <w:t xml:space="preserve">　　→（</w:t>
+      </w:r>
+      <w:r>
+        <w:t>DB</w:t>
+      </w:r>
+      <w:r>
+        <w:rPr>
+          <w:rFonts w:hint="eastAsia"/>
+        </w:rPr>
+        <w:t>の関連性</w:t>
+      </w:r>
+      <w:r>
+        <w:rPr>
+          <w:rFonts w:hint="eastAsia"/>
+        </w:rPr>
+        <w:t>）</w:t>
+      </w:r>
+      <w:r>
+        <w:rPr>
+          <w:rFonts w:hint="eastAsia"/>
+        </w:rPr>
+        <w:t>どの情報とどの情報が繋がるのか混乱する</w:t>
+      </w:r>
+    </w:p>
+    <w:p>
+      <w:r>
+        <w:rPr>
+          <w:rFonts w:hint="eastAsia"/>
+        </w:rPr>
+        <w:t xml:space="preserve">　　</w:t>
+      </w:r>
+      <w:r>
+        <w:rPr>
+          <w:rFonts w:hint="eastAsia"/>
+          <w:color w:val="FF0000"/>
+        </w:rPr>
+        <w:t>→</w:t>
+      </w:r>
+      <w:r>
+        <w:rPr>
+          <w:rFonts w:hint="eastAsia"/>
+          <w:color w:val="FF0000"/>
+        </w:rPr>
+        <w:t>（可視化）どこ</w:t>
+      </w:r>
+      <w:r>
+        <w:rPr>
+          <w:rFonts w:hint="eastAsia"/>
+          <w:color w:val="FF0000"/>
+        </w:rPr>
+        <w:t>がどうつながるかをイラスト等でまとめ、</w:t>
+      </w:r>
+      <w:r>
+        <w:rPr>
+          <w:rFonts w:hint="eastAsia"/>
+          <w:color w:val="FF0000"/>
+        </w:rPr>
+        <w:t>可視化した</w:t>
+      </w:r>
+      <w:r>
+        <w:rPr>
+          <w:rFonts w:hint="eastAsia"/>
+          <w:color w:val="FF0000"/>
+        </w:rPr>
+        <w:t>ことで整理した。</w:t>
+      </w:r>
+    </w:p>
+    <w:p>
+      <w:pPr>
+        <w:rPr>
+          <w:rFonts w:hint="eastAsia"/>
+        </w:rPr>
+      </w:pPr>
+      <w:r>
+        <w:rPr>
+          <w:rFonts w:hint="eastAsia"/>
+        </w:rPr>
+        <w:t xml:space="preserve">　　　設計段階では、ホワイトボードに流れと使っているデータを書いてまとめた。</w:t>
+      </w:r>
+    </w:p>
+    <w:p>
+      <w:pPr>
+        <w:jc w:val="left"/>
+      </w:pPr>
+      <w:r>
+        <w:rPr>
+          <w:rFonts w:hint="eastAsia"/>
+        </w:rPr>
+        <w:t xml:space="preserve">　　→（Servlet、DAO</w:t>
+      </w:r>
+      <w:r>
+        <w:rPr>
+          <w:rFonts w:hint="eastAsia"/>
+        </w:rPr>
+        <w:t>の理解</w:t>
+      </w:r>
+      <w:r>
+        <w:rPr>
+          <w:rFonts w:hint="eastAsia"/>
+        </w:rPr>
+        <w:t>）</w:t>
+      </w:r>
+      <w:r>
+        <w:rPr>
+          <w:rFonts w:hint="eastAsia"/>
+        </w:rPr>
+        <w:t>画挿入された画像の更新処理が本当に大変</w:t>
+      </w:r>
+      <w:r>
+        <w:t>…</w:t>
+      </w:r>
+    </w:p>
+    <w:p>
+      <w:pPr>
+        <w:ind w:left="630" w:hangingChars="300" w:hanging="630"/>
+        <w:jc w:val="left"/>
+      </w:pPr>
+      <w:r>
+        <w:rPr>
+          <w:rFonts w:hint="eastAsia"/>
+        </w:rPr>
+        <w:t xml:space="preserve">　　</w:t>
+      </w:r>
+      <w:r>
+        <w:rPr>
+          <w:rFonts w:hint="eastAsia"/>
+          <w:color w:val="FF0000"/>
+        </w:rPr>
+        <w:t>→</w:t>
+      </w:r>
+      <w:r>
+        <w:rPr>
+          <w:rFonts w:hint="eastAsia"/>
+          <w:color w:val="FF0000"/>
+        </w:rPr>
+        <w:t>（サンプルコード見てイメージ）</w:t>
+      </w:r>
+      <w:r>
+        <w:rPr>
+          <w:rFonts w:hint="eastAsia"/>
+          <w:color w:val="FF0000"/>
+        </w:rPr>
+        <w:t>ひたすらサンプルコードを一文ずつ見て、理解する。サンプルコードと照らし合わせながら</w:t>
+      </w:r>
+      <w:r>
+        <w:rPr>
+          <w:rFonts w:hint="eastAsia"/>
+          <w:color w:val="FF0000"/>
+        </w:rPr>
+        <w:t>作成する。</w:t>
+      </w:r>
+    </w:p>
+    <w:p>
+      <w:pPr>
+        <w:ind w:left="630" w:hangingChars="300" w:hanging="630"/>
+        <w:jc w:val="left"/>
+      </w:pPr>
+      <w:r>
+        <w:rPr>
+          <w:rFonts w:hint="eastAsia"/>
+        </w:rPr>
+        <w:lastRenderedPageBreak/>
+        <w:t xml:space="preserve">　　→</w:t>
+      </w:r>
+      <w:r>
+        <w:rPr>
+          <w:rFonts w:hint="eastAsia"/>
+        </w:rPr>
+        <w:t>（どのファイルでどのような作業をするか）</w:t>
+      </w:r>
+      <w:r>
+        <w:rPr>
+          <w:rFonts w:hint="eastAsia"/>
+        </w:rPr>
+        <w:t>設計段階で想定しきれなかったため、自分たちのイメージ</w:t>
+      </w:r>
+      <w:r>
+        <w:rPr>
+          <w:rFonts w:hint="eastAsia"/>
+        </w:rPr>
+        <w:t>に</w:t>
+      </w:r>
+      <w:r>
+        <w:rPr>
+          <w:rFonts w:hint="eastAsia"/>
+        </w:rPr>
+        <w:t>合った動きにするためにはどのファイルでどのように処理を書くのかの理解に苦戦した。</w:t>
+      </w:r>
+      <w:r>
+        <w:rPr>
+          <w:rFonts w:hint="eastAsia"/>
+        </w:rPr>
+        <w:t>Servletなのか、JSPなのか、、、JSなのか。</w:t>
+      </w:r>
+    </w:p>
+    <w:p>
+      <w:pPr>
+        <w:ind w:left="630" w:hangingChars="300" w:hanging="630"/>
+        <w:jc w:val="left"/>
         <w:rPr>
           <w:rFonts w:hint="eastAsia"/>
         </w:rPr>
@@ -1533,100 +1879,16 @@
       <w:r>
         <w:rPr>
           <w:rFonts w:hint="eastAsia"/>
-        </w:rPr>
-        <w:t xml:space="preserve">　→（ゼンタイ）</w:t>
-      </w:r>
-      <w:r>
-        <w:rPr>
-          <w:rFonts w:hint="eastAsia"/>
-        </w:rPr>
-        <w:t>アプリの規模が大きすぎて多方向への管理が必要で大変</w:t>
-      </w:r>
-    </w:p>
-    <w:p>
-      <w:r>
-        <w:rPr>
-          <w:rFonts w:hint="eastAsia"/>
-        </w:rPr>
-        <w:t xml:space="preserve">　　→（</w:t>
-      </w:r>
-      <w:r>
-        <w:t>DB</w:t>
-      </w:r>
-      <w:r>
-        <w:rPr>
-          <w:rFonts w:hint="eastAsia"/>
-        </w:rPr>
-        <w:t>）</w:t>
-      </w:r>
-      <w:r>
-        <w:rPr>
-          <w:rFonts w:hint="eastAsia"/>
-        </w:rPr>
-        <w:t>どの情報とどの情報が繋がるのか混乱する</w:t>
-      </w:r>
-    </w:p>
-    <w:p>
-      <w:pPr>
-        <w:jc w:val="left"/>
-      </w:pPr>
-      <w:r>
-        <w:rPr>
-          <w:rFonts w:hint="eastAsia"/>
-        </w:rPr>
-        <w:t xml:space="preserve">　　→（Servlet、DAO）</w:t>
-      </w:r>
-      <w:r>
-        <w:rPr>
-          <w:rFonts w:hint="eastAsia"/>
-        </w:rPr>
-        <w:t>画挿入された画像の更新処理が本当に大変</w:t>
-      </w:r>
-      <w:r>
-        <w:t>…</w:t>
-      </w:r>
-    </w:p>
-    <w:p>
-      <w:pPr>
-        <w:jc w:val="left"/>
-      </w:pPr>
-      <w:r>
-        <w:rPr>
-          <w:rFonts w:hint="eastAsia"/>
-        </w:rPr>
-        <w:t xml:space="preserve">　　→（JS）</w:t>
-      </w:r>
-      <w:r>
-        <w:rPr>
-          <w:rFonts w:hint="eastAsia"/>
-        </w:rPr>
-        <w:t>ループ時のデータのValueをひとつづつ変更する。</w:t>
-      </w:r>
-    </w:p>
-    <w:p>
-      <w:pPr>
-        <w:jc w:val="left"/>
-        <w:rPr>
-          <w:rFonts w:hint="eastAsia"/>
-        </w:rPr>
-      </w:pPr>
-      <w:r>
-        <w:rPr>
-          <w:rFonts w:hint="eastAsia"/>
-        </w:rPr>
-        <w:t xml:space="preserve">　　　　　　カレンダー</w:t>
-      </w:r>
-    </w:p>
-    <w:p>
-      <w:pPr>
-        <w:ind w:firstLineChars="100" w:firstLine="210"/>
-        <w:jc w:val="left"/>
-      </w:pPr>
-      <w:r>
-        <w:rPr>
-          <w:rFonts w:hint="eastAsia"/>
-        </w:rPr>
-        <w:t xml:space="preserve"> 5月から成長した点(研修を通して)</w:t>
+          <w:color w:val="FF0000"/>
+        </w:rPr>
+        <w:t xml:space="preserve">　→</w:t>
+      </w:r>
+      <w:r>
+        <w:rPr>
+          <w:rFonts w:hint="eastAsia"/>
+          <w:color w:val="FF0000"/>
+        </w:rPr>
+        <w:t>（各言語の理解を深める）各言語の得意と不得意を理解し、組み合わせることで、理想に近づけていく作業が重要</w:t>
       </w:r>
     </w:p>
     <w:p>
@@ -1638,23 +1900,115 @@
           <w:rFonts w:hint="eastAsia"/>
           <w:highlight w:val="cyan"/>
         </w:rPr>
-        <w:t>7</w:t>
+        <w:t>５</w:t>
       </w:r>
       <w:r>
         <w:rPr>
           <w:rFonts w:hint="eastAsia"/>
           <w:highlight w:val="cyan"/>
         </w:rPr>
-        <w:t>.課題と展望</w:t>
+        <w:t>．</w:t>
+      </w:r>
+      <w:r>
+        <w:rPr>
+          <w:rFonts w:hint="eastAsia"/>
+          <w:highlight w:val="cyan"/>
+        </w:rPr>
+        <w:t>5月から成長した点(研修を通して)</w:t>
+      </w:r>
+    </w:p>
+    <w:p>
+      <w:pPr>
+        <w:jc w:val="left"/>
+      </w:pPr>
+      <w:r>
+        <w:rPr>
+          <w:rFonts w:hint="eastAsia"/>
+        </w:rPr>
+        <w:t xml:space="preserve">　</w:t>
+      </w:r>
+      <w:r>
+        <w:rPr>
+          <w:rFonts w:hint="eastAsia"/>
+        </w:rPr>
+        <w:t>・分業における要点</w:t>
+      </w:r>
+    </w:p>
+    <w:p>
+      <w:pPr>
+        <w:ind w:left="630" w:hangingChars="300" w:hanging="630"/>
+        <w:jc w:val="left"/>
+      </w:pPr>
+      <w:r>
+        <w:rPr>
+          <w:rFonts w:hint="eastAsia"/>
+        </w:rPr>
+        <w:t xml:space="preserve">　　→Slackや進捗確認の時間を多くとり、こまめに報告・連絡・相談をして、お互いに作業しているファイルや進捗を共有しておく</w:t>
+      </w:r>
+    </w:p>
+    <w:p>
+      <w:pPr>
+        <w:ind w:left="630" w:hangingChars="300" w:hanging="630"/>
+        <w:jc w:val="left"/>
+      </w:pPr>
+      <w:r>
+        <w:rPr>
+          <w:rFonts w:hint="eastAsia"/>
+        </w:rPr>
+        <w:t xml:space="preserve">　・</w:t>
+      </w:r>
+      <w:r>
+        <w:rPr>
+          <w:rFonts w:hint="eastAsia"/>
+        </w:rPr>
+        <w:t>共通認識</w:t>
+      </w:r>
+    </w:p>
+    <w:p>
+      <w:pPr>
+        <w:ind w:left="630" w:hangingChars="300" w:hanging="630"/>
+        <w:jc w:val="left"/>
+        <w:rPr>
+          <w:rFonts w:hint="eastAsia"/>
+        </w:rPr>
+      </w:pPr>
+      <w:r>
+        <w:rPr>
+          <w:rFonts w:hint="eastAsia"/>
+        </w:rPr>
+        <w:t xml:space="preserve">　　→１日３回ほど進捗確認</w:t>
+      </w:r>
+    </w:p>
+    <w:p>
+      <w:pPr>
+        <w:jc w:val="left"/>
+      </w:pPr>
+      <w:r>
+        <w:rPr>
+          <w:rFonts w:hint="eastAsia"/>
+          <w:highlight w:val="cyan"/>
+        </w:rPr>
+        <w:t>６</w:t>
+      </w:r>
+      <w:r>
+        <w:rPr>
+          <w:rFonts w:hint="eastAsia"/>
+          <w:highlight w:val="cyan"/>
+        </w:rPr>
+        <w:t>．</w:t>
+      </w:r>
+      <w:r>
+        <w:rPr>
+          <w:rFonts w:hint="eastAsia"/>
+          <w:highlight w:val="cyan"/>
+        </w:rPr>
+        <w:t>課題と展望</w:t>
       </w:r>
     </w:p>
     <w:p>
       <w:pPr>
         <w:ind w:left="206" w:hangingChars="100" w:hanging="206"/>
         <w:jc w:val="left"/>
-        <w:rPr>
-          <w:rFonts w:hint="eastAsia"/>
-        </w:rPr>
       </w:pPr>
       <w:r>
         <w:rPr>
@@ -1702,15 +2056,11 @@
     <w:p>
       <w:pPr>
         <w:jc w:val="left"/>
-        <w:rPr>
-          <w:rFonts w:hint="eastAsia"/>
-        </w:rPr>
-      </w:pPr>
-      <w:r>
-        <w:rPr>
-          <w:rFonts w:hint="eastAsia"/>
-        </w:rPr>
-        <w:lastRenderedPageBreak/>
+      </w:pPr>
+      <w:r>
+        <w:rPr>
+          <w:rFonts w:hint="eastAsia"/>
+        </w:rPr>
         <w:t xml:space="preserve">　→見やすいプログラムを書く</w:t>
       </w:r>
     </w:p>
@@ -1745,9 +2095,6 @@
     <w:p>
       <w:pPr>
         <w:jc w:val="left"/>
-        <w:rPr>
-          <w:rFonts w:hint="eastAsia"/>
-        </w:rPr>
       </w:pPr>
       <w:r>
         <w:rPr>
@@ -3017,6 +3364,7 @@
   <w:style w:type="character" w:default="1" w:styleId="a0">
     <w:name w:val="Default Paragraph Font"/>
     <w:uiPriority w:val="1"/>
+    <w:semiHidden/>
     <w:unhideWhenUsed/>
   </w:style>
   <w:style w:type="table" w:default="1" w:styleId="a1">

--- a/doc/発表成果物/発表原稿.docx
+++ b/doc/発表成果物/発表原稿.docx
@@ -29,6 +29,12 @@
         </w:rPr>
         <w:t>前置き</w:t>
       </w:r>
+      <w:r>
+        <w:rPr>
+          <w:rFonts w:hint="eastAsia"/>
+        </w:rPr>
+        <w:t>（井上）</w:t>
+      </w:r>
     </w:p>
     <w:p>
       <w:pPr>
@@ -44,9 +50,6 @@
     <w:p>
       <w:pPr>
         <w:jc w:val="left"/>
-        <w:rPr>
-          <w:rFonts w:hint="eastAsia"/>
-        </w:rPr>
       </w:pPr>
       <w:r>
         <w:rPr>
@@ -105,9 +108,6 @@
     <w:p>
       <w:pPr>
         <w:jc w:val="left"/>
-        <w:rPr>
-          <w:rFonts w:hint="eastAsia"/>
-        </w:rPr>
       </w:pPr>
       <w:r>
         <w:rPr>
@@ -183,9 +183,6 @@
     <w:p>
       <w:pPr>
         <w:jc w:val="left"/>
-        <w:rPr>
-          <w:rFonts w:hint="eastAsia"/>
-        </w:rPr>
       </w:pPr>
       <w:r>
         <w:rPr>
@@ -341,9 +338,6 @@
     <w:p>
       <w:pPr>
         <w:jc w:val="left"/>
-        <w:rPr>
-          <w:rFonts w:hint="eastAsia"/>
-        </w:rPr>
       </w:pPr>
       <w:r>
         <w:rPr>
@@ -370,223 +364,250 @@
         </w:rPr>
         <w:t>推しリスとは</w:t>
       </w:r>
-    </w:p>
-    <w:p>
-      <w:pPr>
-        <w:jc w:val="left"/>
-      </w:pPr>
-      <w:r>
-        <w:rPr>
-          <w:rFonts w:hint="eastAsia"/>
-        </w:rPr>
-        <w:t xml:space="preserve">　・スマホでの使用を想定した、リスト管理アプリです。</w:t>
-      </w:r>
-    </w:p>
-    <w:p>
-      <w:pPr>
-        <w:jc w:val="left"/>
-      </w:pPr>
-      <w:r>
-        <w:rPr>
-          <w:rFonts w:hint="eastAsia"/>
-        </w:rPr>
-        <w:t xml:space="preserve">　・ただし、ただの</w:t>
-      </w:r>
-      <w:proofErr w:type="spellStart"/>
-      <w:r>
-        <w:rPr>
-          <w:rFonts w:hint="eastAsia"/>
-        </w:rPr>
-        <w:t>ToDo</w:t>
-      </w:r>
-      <w:proofErr w:type="spellEnd"/>
-      <w:r>
-        <w:rPr>
-          <w:rFonts w:hint="eastAsia"/>
-        </w:rPr>
-        <w:t>リストではありません！</w:t>
-      </w:r>
-    </w:p>
-    <w:p>
-      <w:pPr>
-        <w:ind w:left="420" w:hangingChars="200" w:hanging="420"/>
-        <w:jc w:val="left"/>
-      </w:pPr>
-      <w:r>
-        <w:rPr>
-          <w:rFonts w:hint="eastAsia"/>
-        </w:rPr>
-        <w:t xml:space="preserve">　・違いとしては、使用者が</w:t>
-      </w:r>
-      <w:r>
-        <w:rPr>
-          <w:rFonts w:hint="eastAsia"/>
-        </w:rPr>
-        <w:t>予定</w:t>
-      </w:r>
-      <w:r>
-        <w:rPr>
-          <w:rFonts w:hint="eastAsia"/>
-        </w:rPr>
-        <w:t>を作るのではなく、</w:t>
-      </w:r>
-      <w:r>
-        <w:rPr>
-          <w:rFonts w:hint="eastAsia"/>
-        </w:rPr>
-        <w:t>自動リスト作成機能によって</w:t>
-      </w:r>
-      <w:r>
-        <w:rPr>
-          <w:rFonts w:hint="eastAsia"/>
-        </w:rPr>
-        <w:t>推し</w:t>
-      </w:r>
-      <w:r>
-        <w:rPr>
-          <w:rFonts w:hint="eastAsia"/>
-        </w:rPr>
-        <w:t>が</w:t>
-      </w:r>
-      <w:r>
-        <w:rPr>
-          <w:rFonts w:hint="eastAsia"/>
-        </w:rPr>
-        <w:t>予定を管理する。</w:t>
-      </w:r>
-    </w:p>
-    <w:p>
-      <w:pPr>
-        <w:ind w:left="420" w:hangingChars="200" w:hanging="420"/>
-        <w:jc w:val="left"/>
-      </w:pPr>
-      <w:r>
-        <w:rPr>
-          <w:rFonts w:hint="eastAsia"/>
-        </w:rPr>
-        <w:t xml:space="preserve">　・予定をクリアすると、推しから</w:t>
-      </w:r>
-      <w:r>
-        <w:rPr>
-          <w:rFonts w:hint="eastAsia"/>
-        </w:rPr>
-        <w:t>メッセージ</w:t>
-      </w:r>
-      <w:r>
-        <w:rPr>
-          <w:rFonts w:hint="eastAsia"/>
-        </w:rPr>
-        <w:t>がもらえるので、モチベーションを保ったまま充実した毎日を過ごすことができる。</w:t>
-      </w:r>
-    </w:p>
-    <w:p>
-      <w:pPr>
-        <w:jc w:val="left"/>
-      </w:pPr>
-      <w:r>
-        <w:rPr>
-          <w:rFonts w:hint="eastAsia"/>
-        </w:rPr>
-        <w:t>★</w:t>
-      </w:r>
-    </w:p>
-    <w:p>
-      <w:pPr>
-        <w:jc w:val="left"/>
-      </w:pPr>
-    </w:p>
-    <w:p>
-      <w:pPr>
-        <w:jc w:val="left"/>
-      </w:pPr>
-      <w:r>
-        <w:rPr>
-          <w:rFonts w:hint="eastAsia"/>
-          <w:highlight w:val="cyan"/>
-        </w:rPr>
-        <w:t>2</w:t>
-      </w:r>
-      <w:r>
-        <w:rPr>
-          <w:highlight w:val="cyan"/>
-        </w:rPr>
-        <w:t>.</w:t>
-      </w:r>
-      <w:r>
-        <w:rPr>
-          <w:rFonts w:hint="eastAsia"/>
-          <w:highlight w:val="cyan"/>
-        </w:rPr>
-        <w:t>アプリ概要</w:t>
-      </w:r>
-    </w:p>
-    <w:p>
-      <w:pPr>
-        <w:rPr>
+      <w:r>
+        <w:rPr>
+          <w:rFonts w:hint="eastAsia"/>
           <w:b/>
           <w:bCs/>
         </w:rPr>
-      </w:pPr>
-      <w:r>
-        <w:rPr>
-          <w:rFonts w:hint="eastAsia"/>
+        <w:t xml:space="preserve">　</w:t>
+      </w:r>
+      <w:r>
+        <w:rPr>
+          <w:rFonts w:hint="eastAsia"/>
+        </w:rPr>
+        <w:t>（篠原</w:t>
+      </w:r>
+      <w:r>
+        <w:rPr>
+          <w:rFonts w:hint="eastAsia"/>
+        </w:rPr>
+        <w:t>、</w:t>
+      </w:r>
+      <w:r>
+        <w:rPr>
+          <w:rFonts w:hint="eastAsia"/>
+        </w:rPr>
+        <w:t>鈴木</w:t>
+      </w:r>
+      <w:r>
+        <w:rPr>
+          <w:rFonts w:hint="eastAsia"/>
+        </w:rPr>
+        <w:t>）</w:t>
+      </w:r>
+    </w:p>
+    <w:p>
+      <w:pPr>
+        <w:jc w:val="left"/>
+      </w:pPr>
+      <w:r>
+        <w:rPr>
+          <w:rFonts w:hint="eastAsia"/>
+        </w:rPr>
+        <w:t xml:space="preserve">　・スマホでの使用を想定した、リスト管理アプリです。</w:t>
+      </w:r>
+    </w:p>
+    <w:p>
+      <w:pPr>
+        <w:jc w:val="left"/>
+      </w:pPr>
+      <w:r>
+        <w:rPr>
+          <w:rFonts w:hint="eastAsia"/>
+        </w:rPr>
+        <w:t xml:space="preserve">　・ただし、ただの</w:t>
+      </w:r>
+      <w:proofErr w:type="spellStart"/>
+      <w:r>
+        <w:rPr>
+          <w:rFonts w:hint="eastAsia"/>
+        </w:rPr>
+        <w:t>ToDo</w:t>
+      </w:r>
+      <w:proofErr w:type="spellEnd"/>
+      <w:r>
+        <w:rPr>
+          <w:rFonts w:hint="eastAsia"/>
+        </w:rPr>
+        <w:t>リストではありません！</w:t>
+      </w:r>
+    </w:p>
+    <w:p>
+      <w:pPr>
+        <w:ind w:left="420" w:hangingChars="200" w:hanging="420"/>
+        <w:jc w:val="left"/>
+      </w:pPr>
+      <w:r>
+        <w:rPr>
+          <w:rFonts w:hint="eastAsia"/>
+        </w:rPr>
+        <w:t xml:space="preserve">　・違いとしては、使用者が</w:t>
+      </w:r>
+      <w:r>
+        <w:rPr>
+          <w:rFonts w:hint="eastAsia"/>
+        </w:rPr>
+        <w:t>予定</w:t>
+      </w:r>
+      <w:r>
+        <w:rPr>
+          <w:rFonts w:hint="eastAsia"/>
+        </w:rPr>
+        <w:t>を作るのではなく、</w:t>
+      </w:r>
+      <w:r>
+        <w:rPr>
+          <w:rFonts w:hint="eastAsia"/>
+        </w:rPr>
+        <w:t>自動リスト作成機能によって</w:t>
+      </w:r>
+      <w:r>
+        <w:rPr>
+          <w:rFonts w:hint="eastAsia"/>
+        </w:rPr>
+        <w:t>推し</w:t>
+      </w:r>
+      <w:r>
+        <w:rPr>
+          <w:rFonts w:hint="eastAsia"/>
+        </w:rPr>
+        <w:t>が</w:t>
+      </w:r>
+      <w:r>
+        <w:rPr>
+          <w:rFonts w:hint="eastAsia"/>
+        </w:rPr>
+        <w:t>予定を管理する。</w:t>
+      </w:r>
+    </w:p>
+    <w:p>
+      <w:pPr>
+        <w:ind w:left="420" w:hangingChars="200" w:hanging="420"/>
+        <w:jc w:val="left"/>
+      </w:pPr>
+      <w:r>
+        <w:rPr>
+          <w:rFonts w:hint="eastAsia"/>
+        </w:rPr>
+        <w:t xml:space="preserve">　・予定をクリアすると、推しから</w:t>
+      </w:r>
+      <w:r>
+        <w:rPr>
+          <w:rFonts w:hint="eastAsia"/>
+        </w:rPr>
+        <w:t>メッセージ</w:t>
+      </w:r>
+      <w:r>
+        <w:rPr>
+          <w:rFonts w:hint="eastAsia"/>
+        </w:rPr>
+        <w:t>がもらえるので、モチベーションを保ったまま充実した毎日を過ごすことができる。</w:t>
+      </w:r>
+    </w:p>
+    <w:p>
+      <w:pPr>
+        <w:jc w:val="left"/>
+      </w:pPr>
+      <w:r>
+        <w:rPr>
+          <w:rFonts w:hint="eastAsia"/>
+        </w:rPr>
+        <w:t>★</w:t>
+      </w:r>
+    </w:p>
+    <w:p>
+      <w:pPr>
+        <w:jc w:val="left"/>
+      </w:pPr>
+    </w:p>
+    <w:p>
+      <w:pPr>
+        <w:jc w:val="left"/>
+      </w:pPr>
+      <w:r>
+        <w:rPr>
+          <w:rFonts w:hint="eastAsia"/>
+          <w:highlight w:val="cyan"/>
+        </w:rPr>
+        <w:t>2</w:t>
+      </w:r>
+      <w:r>
+        <w:rPr>
+          <w:highlight w:val="cyan"/>
+        </w:rPr>
+        <w:t>.</w:t>
+      </w:r>
+      <w:r>
+        <w:rPr>
+          <w:rFonts w:hint="eastAsia"/>
+          <w:highlight w:val="cyan"/>
+        </w:rPr>
+        <w:t>アプリ概要</w:t>
+      </w:r>
+    </w:p>
+    <w:p>
+      <w:pPr>
+        <w:rPr>
           <w:b/>
           <w:bCs/>
         </w:rPr>
-        <w:t>・ログイン</w:t>
-      </w:r>
+      </w:pPr>
       <w:r>
         <w:rPr>
           <w:rFonts w:hint="eastAsia"/>
           <w:b/>
           <w:bCs/>
         </w:rPr>
-        <w:t>ページ</w:t>
-      </w:r>
-    </w:p>
-    <w:p>
-      <w:r>
-        <w:rPr>
-          <w:rFonts w:hint="eastAsia"/>
-        </w:rPr>
-        <w:t xml:space="preserve">　ログインしたら推しがお出迎えしてくれる。</w:t>
-      </w:r>
-    </w:p>
-    <w:p>
-      <w:pPr>
-        <w:rPr>
-          <w:rFonts w:hint="eastAsia"/>
-        </w:rPr>
-      </w:pPr>
-      <w:r>
-        <w:rPr>
-          <w:rFonts w:hint="eastAsia"/>
-        </w:rPr>
-        <w:t>★</w:t>
-      </w:r>
-    </w:p>
-    <w:p>
-      <w:pPr>
-        <w:jc w:val="left"/>
-        <w:rPr>
+        <w:t>・ログイン</w:t>
+      </w:r>
+      <w:r>
+        <w:rPr>
+          <w:rFonts w:hint="eastAsia"/>
           <w:b/>
           <w:bCs/>
         </w:rPr>
-      </w:pPr>
-      <w:r>
-        <w:rPr>
-          <w:rFonts w:hint="eastAsia"/>
+        <w:t>ページ</w:t>
+      </w:r>
+    </w:p>
+    <w:p>
+      <w:r>
+        <w:rPr>
+          <w:rFonts w:hint="eastAsia"/>
+        </w:rPr>
+        <w:t xml:space="preserve">　ログインしたら推しがお出迎えしてくれる。</w:t>
+      </w:r>
+    </w:p>
+    <w:p>
+      <w:r>
+        <w:rPr>
+          <w:rFonts w:hint="eastAsia"/>
+        </w:rPr>
+        <w:t>★</w:t>
+      </w:r>
+    </w:p>
+    <w:p>
+      <w:pPr>
+        <w:jc w:val="left"/>
+        <w:rPr>
           <w:b/>
           <w:bCs/>
         </w:rPr>
-        <w:t>・予定の作成</w:t>
-      </w:r>
+      </w:pPr>
       <w:r>
         <w:rPr>
           <w:rFonts w:hint="eastAsia"/>
           <w:b/>
           <w:bCs/>
         </w:rPr>
+        <w:t>・予定の作成</w:t>
+      </w:r>
+      <w:r>
+        <w:rPr>
+          <w:rFonts w:hint="eastAsia"/>
+          <w:b/>
+          <w:bCs/>
+        </w:rPr>
         <w:t>ページ</w:t>
       </w:r>
     </w:p>
@@ -659,9 +680,6 @@
     <w:p>
       <w:pPr>
         <w:jc w:val="left"/>
-        <w:rPr>
-          <w:rFonts w:hint="eastAsia"/>
-        </w:rPr>
       </w:pPr>
       <w:r>
         <w:rPr>
@@ -770,9 +788,6 @@
     <w:p>
       <w:pPr>
         <w:jc w:val="left"/>
-        <w:rPr>
-          <w:rFonts w:hint="eastAsia"/>
-        </w:rPr>
       </w:pPr>
       <w:r>
         <w:rPr>
@@ -828,6 +843,7 @@
     </w:p>
     <w:p>
       <w:pPr>
+        <w:ind w:left="420" w:hangingChars="200" w:hanging="420"/>
         <w:jc w:val="left"/>
       </w:pPr>
       <w:r>
@@ -1150,9 +1166,6 @@
       <w:pPr>
         <w:ind w:left="420" w:hangingChars="200" w:hanging="420"/>
         <w:jc w:val="left"/>
-        <w:rPr>
-          <w:rFonts w:hint="eastAsia"/>
-        </w:rPr>
       </w:pPr>
     </w:p>
     <w:p>
@@ -1267,9 +1280,6 @@
     <w:p>
       <w:pPr>
         <w:jc w:val="left"/>
-        <w:rPr>
-          <w:rFonts w:hint="eastAsia"/>
-        </w:rPr>
       </w:pPr>
     </w:p>
     <w:p>
@@ -1295,6 +1305,30 @@
           <w:highlight w:val="cyan"/>
         </w:rPr>
         <w:t>工夫した点</w:t>
+      </w:r>
+      <w:r>
+        <w:rPr>
+          <w:rFonts w:hint="eastAsia"/>
+        </w:rPr>
+        <w:t xml:space="preserve">　</w:t>
+      </w:r>
+      <w:r>
+        <w:rPr>
+          <w:rFonts w:hint="eastAsia"/>
+        </w:rPr>
+        <w:t>（</w:t>
+      </w:r>
+      <w:r>
+        <w:rPr>
+          <w:rFonts w:hint="eastAsia"/>
+        </w:rPr>
+        <w:t>本橋</w:t>
+      </w:r>
+      <w:r>
+        <w:rPr>
+          <w:rFonts w:hint="eastAsia"/>
+        </w:rPr>
+        <w:t>）</w:t>
       </w:r>
     </w:p>
     <w:p>
@@ -1348,7 +1382,34 @@
         <w:rPr>
           <w:rFonts w:hint="eastAsia"/>
         </w:rPr>
-        <w:t>画像とボイスをデータベースに格納して、複数ページに表示できるようにした</w:t>
+        <w:t>画像とボイス</w:t>
+      </w:r>
+    </w:p>
+    <w:p>
+      <w:pPr>
+        <w:ind w:left="720"/>
+        <w:jc w:val="left"/>
+      </w:pPr>
+      <w:r>
+        <w:rPr>
+          <w:rFonts w:hint="eastAsia"/>
+        </w:rPr>
+        <w:t>→設定した際に、画像がファイル名ではなく画像そのものが表示される。</w:t>
+      </w:r>
+    </w:p>
+    <w:p>
+      <w:pPr>
+        <w:ind w:left="720"/>
+        <w:jc w:val="left"/>
+        <w:rPr>
+          <w:rFonts w:hint="eastAsia"/>
+        </w:rPr>
+      </w:pPr>
+      <w:r>
+        <w:rPr>
+          <w:rFonts w:hint="eastAsia"/>
+        </w:rPr>
+        <w:t>→画像タップで画像選択に移ることができる。</w:t>
       </w:r>
     </w:p>
     <w:p>
@@ -1379,6 +1440,27 @@
     </w:p>
     <w:p>
       <w:pPr>
+        <w:ind w:left="720"/>
+        <w:jc w:val="left"/>
+        <w:rPr>
+          <w:rFonts w:hint="eastAsia"/>
+        </w:rPr>
+      </w:pPr>
+      <w:r>
+        <w:rPr>
+          <w:rFonts w:hint="eastAsia"/>
+        </w:rPr>
+        <w:t>→達成画面までいかなかった場合と、そもそも予定を作成していないとき</w:t>
+      </w:r>
+      <w:r>
+        <w:rPr>
+          <w:rFonts w:hint="eastAsia"/>
+        </w:rPr>
+        <w:t>のモーダルウィンドウ表示の分岐</w:t>
+      </w:r>
+    </w:p>
+    <w:p>
+      <w:pPr>
         <w:numPr>
           <w:ilvl w:val="0"/>
           <w:numId w:val="3"/>
@@ -1487,6 +1569,12 @@
         </w:rPr>
         <w:t>?)</w:t>
       </w:r>
+      <w:r>
+        <w:rPr>
+          <w:rFonts w:hint="eastAsia"/>
+        </w:rPr>
+        <w:t>（山本）</w:t>
+      </w:r>
     </w:p>
     <w:p>
       <w:pPr>
@@ -1605,7 +1693,6 @@
         <w:ind w:left="630" w:hangingChars="300" w:hanging="630"/>
         <w:jc w:val="left"/>
         <w:rPr>
-          <w:rFonts w:hint="eastAsia"/>
           <w:color w:val="FF0000"/>
         </w:rPr>
       </w:pPr>
@@ -1633,9 +1720,6 @@
     <w:p>
       <w:pPr>
         <w:jc w:val="left"/>
-        <w:rPr>
-          <w:rFonts w:hint="eastAsia"/>
-        </w:rPr>
       </w:pPr>
       <w:r>
         <w:rPr>
@@ -1648,7 +1732,6 @@
       <w:pPr>
         <w:jc w:val="left"/>
         <w:rPr>
-          <w:rFonts w:hint="eastAsia"/>
           <w:b/>
           <w:bCs/>
         </w:rPr>
@@ -1735,15 +1818,11 @@
       </w:r>
     </w:p>
     <w:p>
-      <w:pPr>
-        <w:rPr>
-          <w:rFonts w:hint="eastAsia"/>
-        </w:rPr>
-      </w:pPr>
-      <w:r>
-        <w:rPr>
-          <w:rFonts w:hint="eastAsia"/>
-        </w:rPr>
+      <w:r>
+        <w:rPr>
+          <w:rFonts w:hint="eastAsia"/>
+        </w:rPr>
+        <w:lastRenderedPageBreak/>
         <w:t xml:space="preserve">　　　設計段階では、ホワイトボードに流れと使っているデータを書いてまとめた。</w:t>
       </w:r>
     </w:p>
@@ -1828,7 +1907,6 @@
         <w:rPr>
           <w:rFonts w:hint="eastAsia"/>
         </w:rPr>
-        <w:lastRenderedPageBreak/>
         <w:t xml:space="preserve">　　→</w:t>
       </w:r>
       <w:r>
@@ -1866,9 +1944,6 @@
       <w:pPr>
         <w:ind w:left="630" w:hangingChars="300" w:hanging="630"/>
         <w:jc w:val="left"/>
-        <w:rPr>
-          <w:rFonts w:hint="eastAsia"/>
-        </w:rPr>
       </w:pPr>
       <w:r>
         <w:rPr>
@@ -1916,6 +1991,12 @@
         </w:rPr>
         <w:t>5月から成長した点(研修を通して)</w:t>
       </w:r>
+      <w:r>
+        <w:rPr>
+          <w:rFonts w:hint="eastAsia"/>
+        </w:rPr>
+        <w:t>（尾辻）</w:t>
+      </w:r>
     </w:p>
     <w:p>
       <w:pPr>
@@ -1968,15 +2049,27 @@
       <w:pPr>
         <w:ind w:left="630" w:hangingChars="300" w:hanging="630"/>
         <w:jc w:val="left"/>
-        <w:rPr>
-          <w:rFonts w:hint="eastAsia"/>
-        </w:rPr>
       </w:pPr>
       <w:r>
         <w:rPr>
           <w:rFonts w:hint="eastAsia"/>
         </w:rPr>
         <w:t xml:space="preserve">　　→１日３回ほど進捗確認</w:t>
+      </w:r>
+    </w:p>
+    <w:p>
+      <w:pPr>
+        <w:ind w:left="630" w:hangingChars="300" w:hanging="630"/>
+        <w:jc w:val="left"/>
+        <w:rPr>
+          <w:rFonts w:hint="eastAsia"/>
+        </w:rPr>
+      </w:pPr>
+      <w:r>
+        <w:rPr>
+          <w:rFonts w:hint="eastAsia"/>
+        </w:rPr>
+        <w:t xml:space="preserve">　・質問する</w:t>
       </w:r>
     </w:p>
     <w:p>
